--- a/NetworksOffline1/Resource/question.docx
+++ b/NetworksOffline1/Resource/question.docx
@@ -4,29 +4,12 @@
   <w:body>
     <w:p>
       <w:r>
-        <w:t>S</w:t>
-      </w:r>
-      <w:r>
-        <w:t>dfasdfsdfsdf</w:t>
-      </w:r>
-      <w:r>
-        <w:t>dsfgsdgfdjgiafkljdfkljas;idei;asdjfk;ljasd;kjads</w:t>
+        <w:t>What is 3+3?</w:t>
       </w:r>
     </w:p>
     <w:p>
       <w:r>
-        <w:t>F</w:t>
-      </w:r>
-    </w:p>
-    <w:p>
-      <w:r>
-        <w:t>Asdf</w:t>
-      </w:r>
-    </w:p>
-    <w:p/>
-    <w:p>
-      <w:r>
-        <w:t>Asdflkjsda;kfljasdfkl</w:t>
+        <w:t>Ans:</w:t>
       </w:r>
       <w:bookmarkStart w:id="0" w:name="_GoBack"/>
       <w:bookmarkEnd w:id="0"/>

--- a/NetworksOffline1/Resource/question.docx
+++ b/NetworksOffline1/Resource/question.docx
@@ -8,12 +8,3906 @@
       </w:r>
     </w:p>
     <w:p>
-      <w:r>
-        <w:t>Ans:</w:t>
-      </w:r>
+      <w:proofErr w:type="spellStart"/>
+      <w:r>
+        <w:t>Ans</w:t>
+      </w:r>
+      <w:proofErr w:type="spellEnd"/>
+      <w:r>
+        <w:t>:</w:t>
+      </w:r>
+    </w:p>
+    <w:p>
+      <w:proofErr w:type="spellStart"/>
+      <w:r>
+        <w:t>Adfaskdfj;laksdfjlkasdj;flkasdf</w:t>
+      </w:r>
+      <w:proofErr w:type="spellEnd"/>
+    </w:p>
+    <w:p>
+      <w:proofErr w:type="spellStart"/>
+      <w:r>
+        <w:t>Asddfkasjdflkasjdklfjklasjfdlkasdf</w:t>
+      </w:r>
+      <w:proofErr w:type="spellEnd"/>
+    </w:p>
+    <w:p>
+      <w:proofErr w:type="spellStart"/>
+      <w:r>
+        <w:t>Asdfkjasdlkfjlkasjklfasdjflkassjdfkafjkdlf</w:t>
+      </w:r>
+      <w:proofErr w:type="spellEnd"/>
+    </w:p>
+    <w:p/>
+    <w:p>
+      <w:r>
+        <w:t>What is 3+3?</w:t>
+      </w:r>
+    </w:p>
+    <w:p>
+      <w:proofErr w:type="spellStart"/>
+      <w:r>
+        <w:t>Ans</w:t>
+      </w:r>
+      <w:proofErr w:type="spellEnd"/>
+      <w:r>
+        <w:t>:</w:t>
+      </w:r>
+    </w:p>
+    <w:p>
+      <w:proofErr w:type="spellStart"/>
+      <w:r>
+        <w:t>Adfaskdfj;laksdfjlkasdj;flkasdf</w:t>
+      </w:r>
+      <w:proofErr w:type="spellEnd"/>
+    </w:p>
+    <w:p>
+      <w:proofErr w:type="spellStart"/>
+      <w:r>
+        <w:t>Asddfkasjdflkasjdklfjklasjfdlkasdf</w:t>
+      </w:r>
+      <w:proofErr w:type="spellEnd"/>
+    </w:p>
+    <w:p>
+      <w:proofErr w:type="spellStart"/>
+      <w:r>
+        <w:t>Asdfkjasdlkfjlkasjklfasdjflkassjdfkafjkdlf</w:t>
+      </w:r>
+      <w:proofErr w:type="spellEnd"/>
+    </w:p>
+    <w:p/>
+    <w:p/>
+    <w:p/>
+    <w:p/>
+    <w:p/>
+    <w:p/>
+    <w:p>
+      <w:r>
+        <w:t>What is 3+3?</w:t>
+      </w:r>
+    </w:p>
+    <w:p>
+      <w:proofErr w:type="spellStart"/>
+      <w:r>
+        <w:t>Ans</w:t>
+      </w:r>
+      <w:proofErr w:type="spellEnd"/>
+      <w:r>
+        <w:t>:</w:t>
+      </w:r>
+    </w:p>
+    <w:p>
+      <w:proofErr w:type="spellStart"/>
+      <w:r>
+        <w:t>Adfaskdfj;laksdfjlkasdj;flkasdf</w:t>
+      </w:r>
+      <w:proofErr w:type="spellEnd"/>
+    </w:p>
+    <w:p>
+      <w:proofErr w:type="spellStart"/>
+      <w:r>
+        <w:t>Asddfkasjdflkasjdklfjklasjfdlkasdf</w:t>
+      </w:r>
+      <w:proofErr w:type="spellEnd"/>
+    </w:p>
+    <w:p>
+      <w:proofErr w:type="spellStart"/>
+      <w:r>
+        <w:t>Asdfkjasdlkfjlkasjklfasdjflkassjdfkafjkdlf</w:t>
+      </w:r>
+      <w:proofErr w:type="spellEnd"/>
+    </w:p>
+    <w:p/>
+    <w:p>
+      <w:r>
+        <w:t>What is 3+3?</w:t>
+      </w:r>
+    </w:p>
+    <w:p>
+      <w:proofErr w:type="spellStart"/>
+      <w:r>
+        <w:t>Ans</w:t>
+      </w:r>
+      <w:proofErr w:type="spellEnd"/>
+      <w:r>
+        <w:t>:</w:t>
+      </w:r>
+    </w:p>
+    <w:p>
+      <w:proofErr w:type="spellStart"/>
+      <w:r>
+        <w:lastRenderedPageBreak/>
+        <w:t>Adfaskdfj;laksdfjlkasdj;flkasdf</w:t>
+      </w:r>
+      <w:proofErr w:type="spellEnd"/>
+    </w:p>
+    <w:p>
+      <w:proofErr w:type="spellStart"/>
+      <w:r>
+        <w:t>Asddfkasjdflkasjdklfjklasjfdlkasdf</w:t>
+      </w:r>
+      <w:proofErr w:type="spellEnd"/>
+    </w:p>
+    <w:p>
+      <w:proofErr w:type="spellStart"/>
+      <w:r>
+        <w:t>Asdfkjasdlkfjlkasjklfasdjflkassjdfkafjkdlf</w:t>
+      </w:r>
+      <w:proofErr w:type="spellEnd"/>
+    </w:p>
+    <w:p/>
+    <w:p/>
+    <w:p/>
+    <w:p/>
+    <w:p/>
+    <w:p/>
+    <w:p/>
+    <w:p>
+      <w:r>
+        <w:t>What is 3+3?</w:t>
+      </w:r>
+    </w:p>
+    <w:p>
+      <w:proofErr w:type="spellStart"/>
+      <w:r>
+        <w:t>Ans</w:t>
+      </w:r>
+      <w:proofErr w:type="spellEnd"/>
+      <w:r>
+        <w:t>:</w:t>
+      </w:r>
+    </w:p>
+    <w:p>
+      <w:proofErr w:type="spellStart"/>
+      <w:r>
+        <w:t>Adfaskdfj;laksdfjlkasdj;flkasdf</w:t>
+      </w:r>
+      <w:proofErr w:type="spellEnd"/>
+    </w:p>
+    <w:p>
+      <w:proofErr w:type="spellStart"/>
+      <w:r>
+        <w:t>Asddfkasjdflkasjdklfjklasjfdlkasdf</w:t>
+      </w:r>
+      <w:proofErr w:type="spellEnd"/>
+    </w:p>
+    <w:p>
+      <w:proofErr w:type="spellStart"/>
+      <w:r>
+        <w:t>Asdfkjasdlkfjlkasjklfasdjflkassjdfkafjkdlf</w:t>
+      </w:r>
+      <w:proofErr w:type="spellEnd"/>
+    </w:p>
+    <w:p/>
+    <w:p>
+      <w:r>
+        <w:t>What is 3+3?</w:t>
+      </w:r>
+    </w:p>
+    <w:p>
+      <w:proofErr w:type="spellStart"/>
+      <w:r>
+        <w:t>Ans</w:t>
+      </w:r>
+      <w:proofErr w:type="spellEnd"/>
+      <w:r>
+        <w:t>:</w:t>
+      </w:r>
+    </w:p>
+    <w:p>
+      <w:proofErr w:type="spellStart"/>
+      <w:r>
+        <w:t>Adfaskdfj;laksdfjlkasdj;flkasdf</w:t>
+      </w:r>
+      <w:proofErr w:type="spellEnd"/>
+    </w:p>
+    <w:p>
+      <w:proofErr w:type="spellStart"/>
+      <w:r>
+        <w:t>Asddfkasjdflkasjdklfjklasjfdlkasdf</w:t>
+      </w:r>
+      <w:proofErr w:type="spellEnd"/>
+    </w:p>
+    <w:p>
+      <w:proofErr w:type="spellStart"/>
+      <w:r>
+        <w:t>Asdfkjasdlkfjlkasjklfasdjflkassjdfkafjkdlf</w:t>
+      </w:r>
+      <w:proofErr w:type="spellEnd"/>
+    </w:p>
+    <w:p/>
+    <w:p/>
+    <w:p/>
+    <w:p/>
+    <w:p/>
+    <w:p/>
+    <w:p>
+      <w:r>
+        <w:t>What is 3+3?</w:t>
+      </w:r>
+    </w:p>
+    <w:p>
+      <w:proofErr w:type="spellStart"/>
+      <w:r>
+        <w:t>Ans</w:t>
+      </w:r>
+      <w:proofErr w:type="spellEnd"/>
+      <w:r>
+        <w:t>:</w:t>
+      </w:r>
+    </w:p>
+    <w:p>
+      <w:proofErr w:type="spellStart"/>
+      <w:r>
+        <w:t>Adfaskdfj;laksdfjlkasdj;flkasdf</w:t>
+      </w:r>
+      <w:proofErr w:type="spellEnd"/>
+    </w:p>
+    <w:p>
+      <w:proofErr w:type="spellStart"/>
+      <w:r>
+        <w:t>Asddfkasjdflkasjdklfjklasjfdlkasdf</w:t>
+      </w:r>
+      <w:proofErr w:type="spellEnd"/>
+    </w:p>
+    <w:p>
+      <w:proofErr w:type="spellStart"/>
+      <w:r>
+        <w:t>Asdfkjasdlkfjlkasjklfasdjflkassjdfkafjkdlf</w:t>
+      </w:r>
+      <w:proofErr w:type="spellEnd"/>
+    </w:p>
+    <w:p/>
+    <w:p>
+      <w:r>
+        <w:t>What is 3+3?</w:t>
+      </w:r>
+    </w:p>
+    <w:p>
+      <w:proofErr w:type="spellStart"/>
+      <w:r>
+        <w:t>Ans</w:t>
+      </w:r>
+      <w:proofErr w:type="spellEnd"/>
+      <w:r>
+        <w:t>:</w:t>
+      </w:r>
+    </w:p>
+    <w:p>
+      <w:proofErr w:type="spellStart"/>
+      <w:r>
+        <w:t>Adfaskdfj;laksdfjlkasdj;flkasdf</w:t>
+      </w:r>
+      <w:proofErr w:type="spellEnd"/>
+    </w:p>
+    <w:p>
+      <w:proofErr w:type="spellStart"/>
+      <w:r>
+        <w:t>Asddfkasjdflkasjdklfjklasjfdlkasdf</w:t>
+      </w:r>
+      <w:proofErr w:type="spellEnd"/>
+    </w:p>
+    <w:p>
+      <w:proofErr w:type="spellStart"/>
+      <w:r>
+        <w:t>Asdfkjasdlkfjlkasjklfasdjflkassjdfkafjkdlf</w:t>
+      </w:r>
+      <w:proofErr w:type="spellEnd"/>
+    </w:p>
+    <w:p/>
+    <w:p/>
+    <w:p/>
+    <w:p/>
+    <w:p/>
+    <w:p/>
+    <w:p/>
+    <w:p/>
+    <w:p/>
+    <w:p/>
+    <w:p/>
+    <w:p/>
+    <w:p/>
+    <w:p>
+      <w:r>
+        <w:t>What is 3+3?</w:t>
+      </w:r>
+    </w:p>
+    <w:p>
+      <w:proofErr w:type="spellStart"/>
+      <w:r>
+        <w:t>Ans</w:t>
+      </w:r>
+      <w:proofErr w:type="spellEnd"/>
+      <w:r>
+        <w:t>:</w:t>
+      </w:r>
+    </w:p>
+    <w:p>
+      <w:proofErr w:type="spellStart"/>
+      <w:r>
+        <w:t>Adfaskdfj;laksdfjlkasdj;flkasdf</w:t>
+      </w:r>
+      <w:proofErr w:type="spellEnd"/>
+    </w:p>
+    <w:p>
+      <w:proofErr w:type="spellStart"/>
+      <w:r>
+        <w:t>Asddfkasjdflkasjdklfjklasjfdlkasdf</w:t>
+      </w:r>
+      <w:proofErr w:type="spellEnd"/>
+    </w:p>
+    <w:p>
+      <w:proofErr w:type="spellStart"/>
+      <w:r>
+        <w:t>Asdfkjasdlkfjlkasjklfasdjflkassjdfkafjkdlf</w:t>
+      </w:r>
+      <w:proofErr w:type="spellEnd"/>
+    </w:p>
+    <w:p/>
+    <w:p>
+      <w:r>
+        <w:t>What is 3+3?</w:t>
+      </w:r>
+    </w:p>
+    <w:p>
+      <w:proofErr w:type="spellStart"/>
+      <w:r>
+        <w:t>Ans</w:t>
+      </w:r>
+      <w:proofErr w:type="spellEnd"/>
+      <w:r>
+        <w:t>:</w:t>
+      </w:r>
+    </w:p>
+    <w:p>
+      <w:proofErr w:type="spellStart"/>
+      <w:r>
+        <w:t>Adfaskdfj;laksdfjlkasdj;flkasdf</w:t>
+      </w:r>
+      <w:proofErr w:type="spellEnd"/>
+    </w:p>
+    <w:p>
+      <w:proofErr w:type="spellStart"/>
+      <w:r>
+        <w:t>Asddfkasjdflkasjdklfjklasjfdlkasdf</w:t>
+      </w:r>
+      <w:proofErr w:type="spellEnd"/>
+    </w:p>
+    <w:p>
+      <w:proofErr w:type="spellStart"/>
+      <w:r>
+        <w:t>Asdfkjasdlkfjlkasjklfasdjflkassjdfkafjkdlf</w:t>
+      </w:r>
+      <w:proofErr w:type="spellEnd"/>
+    </w:p>
+    <w:p/>
+    <w:p/>
+    <w:p/>
+    <w:p/>
+    <w:p/>
+    <w:p/>
+    <w:p>
+      <w:r>
+        <w:t>What is 3+3?</w:t>
+      </w:r>
+    </w:p>
+    <w:p>
+      <w:proofErr w:type="spellStart"/>
+      <w:r>
+        <w:t>Ans</w:t>
+      </w:r>
+      <w:proofErr w:type="spellEnd"/>
+      <w:r>
+        <w:t>:</w:t>
+      </w:r>
+    </w:p>
+    <w:p>
+      <w:proofErr w:type="spellStart"/>
+      <w:r>
+        <w:t>Adfaskdfj;laksdfjlkasdj;flkasdf</w:t>
+      </w:r>
+      <w:proofErr w:type="spellEnd"/>
+    </w:p>
+    <w:p>
+      <w:proofErr w:type="spellStart"/>
+      <w:r>
+        <w:t>Asddfkasjdflkasjdklfjklasjfdlkasdf</w:t>
+      </w:r>
+      <w:proofErr w:type="spellEnd"/>
+    </w:p>
+    <w:p>
+      <w:proofErr w:type="spellStart"/>
+      <w:r>
+        <w:t>Asdfkjasdlkfjlkasjklfasdjflkassjdfkafjkdlf</w:t>
+      </w:r>
+      <w:proofErr w:type="spellEnd"/>
+    </w:p>
+    <w:p/>
+    <w:p>
+      <w:r>
+        <w:t>What is 3+3?</w:t>
+      </w:r>
+    </w:p>
+    <w:p>
+      <w:proofErr w:type="spellStart"/>
+      <w:r>
+        <w:lastRenderedPageBreak/>
+        <w:t>Ans</w:t>
+      </w:r>
+      <w:proofErr w:type="spellEnd"/>
+      <w:r>
+        <w:t>:</w:t>
+      </w:r>
+    </w:p>
+    <w:p>
+      <w:proofErr w:type="spellStart"/>
+      <w:r>
+        <w:t>Adfaskdfj;laksdfjlkasdj;flkasdf</w:t>
+      </w:r>
+      <w:proofErr w:type="spellEnd"/>
+    </w:p>
+    <w:p>
+      <w:proofErr w:type="spellStart"/>
+      <w:r>
+        <w:t>Asddfkasjdflkasjdklfjklasjfdlkasdf</w:t>
+      </w:r>
+      <w:proofErr w:type="spellEnd"/>
+    </w:p>
+    <w:p>
+      <w:proofErr w:type="spellStart"/>
+      <w:r>
+        <w:t>Asdfkjasdlkfjlkasjklfasdjflkassjdfkafjkdlf</w:t>
+      </w:r>
+      <w:proofErr w:type="spellEnd"/>
+    </w:p>
+    <w:p/>
+    <w:p/>
+    <w:p/>
+    <w:p/>
+    <w:p/>
+    <w:p/>
+    <w:p/>
+    <w:p>
+      <w:r>
+        <w:t>What is 3+3?</w:t>
+      </w:r>
+    </w:p>
+    <w:p>
+      <w:proofErr w:type="spellStart"/>
+      <w:r>
+        <w:t>Ans</w:t>
+      </w:r>
+      <w:proofErr w:type="spellEnd"/>
+      <w:r>
+        <w:t>:</w:t>
+      </w:r>
+    </w:p>
+    <w:p>
+      <w:proofErr w:type="spellStart"/>
+      <w:r>
+        <w:t>Adfaskdfj;laksdfjlkasdj;flkasdf</w:t>
+      </w:r>
+      <w:proofErr w:type="spellEnd"/>
+    </w:p>
+    <w:p>
+      <w:proofErr w:type="spellStart"/>
+      <w:r>
+        <w:t>Asddfkasjdflkasjdklfjklasjfdlkasdf</w:t>
+      </w:r>
+      <w:proofErr w:type="spellEnd"/>
+    </w:p>
+    <w:p>
+      <w:proofErr w:type="spellStart"/>
+      <w:r>
+        <w:t>Asdfkjasdlkfjlkasjklfasdjflkassjdfkafjkdlf</w:t>
+      </w:r>
+      <w:proofErr w:type="spellEnd"/>
+    </w:p>
+    <w:p/>
+    <w:p>
+      <w:r>
+        <w:t>What is 3+3?</w:t>
+      </w:r>
+    </w:p>
+    <w:p>
+      <w:proofErr w:type="spellStart"/>
+      <w:r>
+        <w:t>Ans</w:t>
+      </w:r>
+      <w:proofErr w:type="spellEnd"/>
+      <w:r>
+        <w:t>:</w:t>
+      </w:r>
+    </w:p>
+    <w:p>
+      <w:proofErr w:type="spellStart"/>
+      <w:r>
+        <w:t>Adfaskdfj;laksdfjlkasdj;flkasdf</w:t>
+      </w:r>
+      <w:proofErr w:type="spellEnd"/>
+    </w:p>
+    <w:p>
+      <w:proofErr w:type="spellStart"/>
+      <w:r>
+        <w:t>Asddfkasjdflkasjdklfjklasjfdlkasdf</w:t>
+      </w:r>
+      <w:proofErr w:type="spellEnd"/>
+    </w:p>
+    <w:p>
+      <w:proofErr w:type="spellStart"/>
+      <w:r>
+        <w:t>Asdfkjasdlkfjlkasjklfasdjflkassjdfkafjkdlf</w:t>
+      </w:r>
+      <w:proofErr w:type="spellEnd"/>
+    </w:p>
+    <w:p/>
+    <w:p/>
+    <w:p/>
+    <w:p/>
+    <w:p/>
+    <w:p/>
+    <w:p>
+      <w:r>
+        <w:t>What is 3+3?</w:t>
+      </w:r>
+    </w:p>
+    <w:p>
+      <w:proofErr w:type="spellStart"/>
+      <w:r>
+        <w:t>Ans</w:t>
+      </w:r>
+      <w:proofErr w:type="spellEnd"/>
+      <w:r>
+        <w:t>:</w:t>
+      </w:r>
+    </w:p>
+    <w:p>
+      <w:proofErr w:type="spellStart"/>
+      <w:r>
+        <w:t>Adfaskdfj;laksdfjlkasdj;flkasdf</w:t>
+      </w:r>
+      <w:proofErr w:type="spellEnd"/>
+    </w:p>
+    <w:p>
+      <w:proofErr w:type="spellStart"/>
+      <w:r>
+        <w:t>Asddfkasjdflkasjdklfjklasjfdlkasdf</w:t>
+      </w:r>
+      <w:proofErr w:type="spellEnd"/>
+    </w:p>
+    <w:p>
+      <w:proofErr w:type="spellStart"/>
+      <w:r>
+        <w:t>Asdfkjasdlkfjlkasjklfasdjflkassjdfkafjkdlf</w:t>
+      </w:r>
+      <w:proofErr w:type="spellEnd"/>
+    </w:p>
+    <w:p/>
+    <w:p>
+      <w:r>
+        <w:t>What is 3+3?</w:t>
+      </w:r>
+    </w:p>
+    <w:p>
+      <w:proofErr w:type="spellStart"/>
+      <w:r>
+        <w:t>Ans</w:t>
+      </w:r>
+      <w:proofErr w:type="spellEnd"/>
+      <w:r>
+        <w:t>:</w:t>
+      </w:r>
+    </w:p>
+    <w:p>
+      <w:proofErr w:type="spellStart"/>
+      <w:r>
+        <w:t>Adfaskdfj;laksdfjlkasdj;flkasdf</w:t>
+      </w:r>
+      <w:proofErr w:type="spellEnd"/>
+    </w:p>
+    <w:p>
+      <w:proofErr w:type="spellStart"/>
+      <w:r>
+        <w:t>Asddfkasjdflkasjdklfjklasjfdlkasdf</w:t>
+      </w:r>
+      <w:proofErr w:type="spellEnd"/>
+    </w:p>
+    <w:p>
+      <w:proofErr w:type="spellStart"/>
+      <w:r>
+        <w:t>Asdfkjasdlkfjlkasjklfasdjflkassjdfkafjkdlf</w:t>
+      </w:r>
+      <w:proofErr w:type="spellEnd"/>
+    </w:p>
+    <w:p/>
+    <w:p/>
+    <w:p/>
+    <w:p/>
+    <w:p/>
+    <w:p/>
+    <w:p/>
+    <w:p/>
+    <w:p/>
+    <w:p/>
+    <w:p/>
+    <w:p/>
+    <w:p/>
+    <w:p>
+      <w:r>
+        <w:t>What is 3+3?</w:t>
+      </w:r>
+    </w:p>
+    <w:p>
+      <w:proofErr w:type="spellStart"/>
+      <w:r>
+        <w:t>Ans</w:t>
+      </w:r>
+      <w:proofErr w:type="spellEnd"/>
+      <w:r>
+        <w:t>:</w:t>
+      </w:r>
+    </w:p>
+    <w:p>
+      <w:proofErr w:type="spellStart"/>
+      <w:r>
+        <w:t>Adfaskdfj;laksdfjlkasdj;flkasdf</w:t>
+      </w:r>
+      <w:proofErr w:type="spellEnd"/>
+    </w:p>
+    <w:p>
+      <w:proofErr w:type="spellStart"/>
+      <w:r>
+        <w:t>Asddfkasjdflkasjdklfjklasjfdlkasdf</w:t>
+      </w:r>
+      <w:proofErr w:type="spellEnd"/>
+    </w:p>
+    <w:p>
+      <w:proofErr w:type="spellStart"/>
+      <w:r>
+        <w:t>Asdfkjasdlkfjlkasjklfasdjflkassjdfkafjkdlf</w:t>
+      </w:r>
+      <w:proofErr w:type="spellEnd"/>
+    </w:p>
+    <w:p/>
+    <w:p>
+      <w:r>
+        <w:t>What is 3+3?</w:t>
+      </w:r>
+    </w:p>
+    <w:p>
+      <w:proofErr w:type="spellStart"/>
+      <w:r>
+        <w:t>Ans</w:t>
+      </w:r>
+      <w:proofErr w:type="spellEnd"/>
+      <w:r>
+        <w:t>:</w:t>
+      </w:r>
+    </w:p>
+    <w:p>
+      <w:proofErr w:type="spellStart"/>
+      <w:r>
+        <w:t>Adfaskdfj;laksdfjlkasdj;flkasdf</w:t>
+      </w:r>
+      <w:proofErr w:type="spellEnd"/>
+    </w:p>
+    <w:p>
+      <w:proofErr w:type="spellStart"/>
+      <w:r>
+        <w:t>Asddfkasjdflkasjdklfjklasjfdlkasdf</w:t>
+      </w:r>
+      <w:proofErr w:type="spellEnd"/>
+    </w:p>
+    <w:p>
+      <w:proofErr w:type="spellStart"/>
+      <w:r>
+        <w:t>Asdfkjasdlkfjlkasjklfasdjflkassjdfkafjkdlf</w:t>
+      </w:r>
+      <w:proofErr w:type="spellEnd"/>
+    </w:p>
+    <w:p/>
+    <w:p/>
+    <w:p/>
+    <w:p/>
+    <w:p/>
+    <w:p/>
+    <w:p>
+      <w:r>
+        <w:t>What is 3+3?</w:t>
+      </w:r>
+    </w:p>
+    <w:p>
+      <w:proofErr w:type="spellStart"/>
+      <w:r>
+        <w:t>Ans</w:t>
+      </w:r>
+      <w:proofErr w:type="spellEnd"/>
+      <w:r>
+        <w:t>:</w:t>
+      </w:r>
+    </w:p>
+    <w:p>
+      <w:proofErr w:type="spellStart"/>
+      <w:r>
+        <w:t>Adfaskdfj;laksdfjlkasdj;flkasdf</w:t>
+      </w:r>
+      <w:proofErr w:type="spellEnd"/>
+    </w:p>
+    <w:p>
+      <w:proofErr w:type="spellStart"/>
+      <w:r>
+        <w:t>Asddfkasjdflkasjdklfjklasjfdlkasdf</w:t>
+      </w:r>
+      <w:proofErr w:type="spellEnd"/>
+    </w:p>
+    <w:p>
+      <w:proofErr w:type="spellStart"/>
+      <w:r>
+        <w:t>Asdfkjasdlkfjlkasjklfasdjflkassjdfkafjkdlf</w:t>
+      </w:r>
+      <w:proofErr w:type="spellEnd"/>
+    </w:p>
+    <w:p/>
+    <w:p>
+      <w:r>
+        <w:lastRenderedPageBreak/>
+        <w:t>What is 3+3?</w:t>
+      </w:r>
+    </w:p>
+    <w:p>
+      <w:proofErr w:type="spellStart"/>
+      <w:r>
+        <w:t>Ans</w:t>
+      </w:r>
+      <w:proofErr w:type="spellEnd"/>
+      <w:r>
+        <w:t>:</w:t>
+      </w:r>
+    </w:p>
+    <w:p>
+      <w:proofErr w:type="spellStart"/>
+      <w:r>
+        <w:t>Adfaskdfj;laksdfjlkasdj;flkasdf</w:t>
+      </w:r>
+      <w:proofErr w:type="spellEnd"/>
+    </w:p>
+    <w:p>
+      <w:proofErr w:type="spellStart"/>
+      <w:r>
+        <w:t>Asddfkasjdflkasjdklfjklasjfdlkasdf</w:t>
+      </w:r>
+      <w:proofErr w:type="spellEnd"/>
+    </w:p>
+    <w:p>
+      <w:proofErr w:type="spellStart"/>
+      <w:r>
+        <w:t>Asdfkjasdlkfjlkasjklfasdjflkassjdfkafjkdlf</w:t>
+      </w:r>
+      <w:proofErr w:type="spellEnd"/>
+    </w:p>
+    <w:p/>
+    <w:p/>
+    <w:p/>
+    <w:p/>
+    <w:p/>
+    <w:p/>
+    <w:p/>
+    <w:p>
+      <w:r>
+        <w:t>What is 3+3?</w:t>
+      </w:r>
+    </w:p>
+    <w:p>
+      <w:proofErr w:type="spellStart"/>
+      <w:r>
+        <w:t>Ans</w:t>
+      </w:r>
+      <w:proofErr w:type="spellEnd"/>
+      <w:r>
+        <w:t>:</w:t>
+      </w:r>
+    </w:p>
+    <w:p>
+      <w:proofErr w:type="spellStart"/>
+      <w:r>
+        <w:t>Adfaskdfj;laksdfjlkasdj;flkasdf</w:t>
+      </w:r>
+      <w:proofErr w:type="spellEnd"/>
+    </w:p>
+    <w:p>
+      <w:proofErr w:type="spellStart"/>
+      <w:r>
+        <w:t>Asddfkasjdflkasjdklfjklasjfdlkasdf</w:t>
+      </w:r>
+      <w:proofErr w:type="spellEnd"/>
+    </w:p>
+    <w:p>
+      <w:proofErr w:type="spellStart"/>
+      <w:r>
+        <w:t>Asdfkjasdlkfjlkasjklfasdjflkassjdfkafjkdlf</w:t>
+      </w:r>
+      <w:proofErr w:type="spellEnd"/>
+    </w:p>
+    <w:p/>
+    <w:p>
+      <w:r>
+        <w:t>What is 3+3?</w:t>
+      </w:r>
+    </w:p>
+    <w:p>
+      <w:proofErr w:type="spellStart"/>
+      <w:r>
+        <w:t>Ans</w:t>
+      </w:r>
+      <w:proofErr w:type="spellEnd"/>
+      <w:r>
+        <w:t>:</w:t>
+      </w:r>
+    </w:p>
+    <w:p>
+      <w:proofErr w:type="spellStart"/>
+      <w:r>
+        <w:t>Adfaskdfj;laksdfjlkasdj;flkasdf</w:t>
+      </w:r>
+      <w:proofErr w:type="spellEnd"/>
+    </w:p>
+    <w:p>
+      <w:proofErr w:type="spellStart"/>
+      <w:r>
+        <w:t>Asddfkasjdflkasjdklfjklasjfdlkasdf</w:t>
+      </w:r>
+      <w:proofErr w:type="spellEnd"/>
+    </w:p>
+    <w:p>
+      <w:proofErr w:type="spellStart"/>
+      <w:r>
+        <w:t>Asdfkjasdlkfjlkasjklfasdjflkassjdfkafjkdlf</w:t>
+      </w:r>
+      <w:proofErr w:type="spellEnd"/>
+    </w:p>
+    <w:p/>
+    <w:p/>
+    <w:p/>
+    <w:p/>
+    <w:p/>
+    <w:p/>
+    <w:p>
+      <w:r>
+        <w:t>What is 3+3?</w:t>
+      </w:r>
+    </w:p>
+    <w:p>
+      <w:proofErr w:type="spellStart"/>
+      <w:r>
+        <w:t>Ans</w:t>
+      </w:r>
+      <w:proofErr w:type="spellEnd"/>
+      <w:r>
+        <w:t>:</w:t>
+      </w:r>
+    </w:p>
+    <w:p>
+      <w:proofErr w:type="spellStart"/>
+      <w:r>
+        <w:t>Adfaskdfj;laksdfjlkasdj;flkasdf</w:t>
+      </w:r>
+      <w:proofErr w:type="spellEnd"/>
+    </w:p>
+    <w:p>
+      <w:proofErr w:type="spellStart"/>
+      <w:r>
+        <w:t>Asddfkasjdflkasjdklfjklasjfdlkasdf</w:t>
+      </w:r>
+      <w:proofErr w:type="spellEnd"/>
+    </w:p>
+    <w:p>
+      <w:proofErr w:type="spellStart"/>
+      <w:r>
+        <w:t>Asdfkjasdlkfjlkasjklfasdjflkassjdfkafjkdlf</w:t>
+      </w:r>
+      <w:proofErr w:type="spellEnd"/>
+    </w:p>
+    <w:p/>
+    <w:p>
+      <w:r>
+        <w:t>What is 3+3?</w:t>
+      </w:r>
+    </w:p>
+    <w:p>
+      <w:proofErr w:type="spellStart"/>
+      <w:r>
+        <w:t>Ans</w:t>
+      </w:r>
+      <w:proofErr w:type="spellEnd"/>
+      <w:r>
+        <w:t>:</w:t>
+      </w:r>
+    </w:p>
+    <w:p>
+      <w:proofErr w:type="spellStart"/>
+      <w:r>
+        <w:t>Adfaskdfj;laksdfjlkasdj;flkasdf</w:t>
+      </w:r>
+      <w:proofErr w:type="spellEnd"/>
+    </w:p>
+    <w:p>
+      <w:proofErr w:type="spellStart"/>
+      <w:r>
+        <w:t>Asddfkasjdflkasjdklfjklasjfdlkasdf</w:t>
+      </w:r>
+      <w:proofErr w:type="spellEnd"/>
+    </w:p>
+    <w:p>
+      <w:proofErr w:type="spellStart"/>
+      <w:r>
+        <w:t>Asdfkjasdlkfjlkasjklfasdjflkassjdfkafjkdlf</w:t>
+      </w:r>
+      <w:proofErr w:type="spellEnd"/>
+    </w:p>
+    <w:p/>
+    <w:p/>
+    <w:p/>
+    <w:p/>
+    <w:p/>
+    <w:p/>
+    <w:p/>
+    <w:p/>
+    <w:p/>
+    <w:p/>
+    <w:p/>
+    <w:p/>
+    <w:p/>
+    <w:p>
+      <w:r>
+        <w:t>What is 3+3?</w:t>
+      </w:r>
+    </w:p>
+    <w:p>
+      <w:proofErr w:type="spellStart"/>
+      <w:r>
+        <w:t>Ans</w:t>
+      </w:r>
+      <w:proofErr w:type="spellEnd"/>
+      <w:r>
+        <w:t>:</w:t>
+      </w:r>
+    </w:p>
+    <w:p>
+      <w:proofErr w:type="spellStart"/>
+      <w:r>
+        <w:t>Adfaskdfj;laksdfjlkasdj;flkasdf</w:t>
+      </w:r>
+      <w:proofErr w:type="spellEnd"/>
+    </w:p>
+    <w:p>
+      <w:proofErr w:type="spellStart"/>
+      <w:r>
+        <w:t>Asddfkasjdflkasjdklfjklasjfdlkasdf</w:t>
+      </w:r>
+      <w:proofErr w:type="spellEnd"/>
+    </w:p>
+    <w:p>
+      <w:proofErr w:type="spellStart"/>
+      <w:r>
+        <w:t>Asdfkjasdlkfjlkasjklfasdjflkassjdfkafjkdlf</w:t>
+      </w:r>
+      <w:proofErr w:type="spellEnd"/>
+    </w:p>
+    <w:p/>
+    <w:p>
+      <w:r>
+        <w:t>What is 3+3?</w:t>
+      </w:r>
+    </w:p>
+    <w:p>
+      <w:proofErr w:type="spellStart"/>
+      <w:r>
+        <w:t>Ans</w:t>
+      </w:r>
+      <w:proofErr w:type="spellEnd"/>
+      <w:r>
+        <w:t>:</w:t>
+      </w:r>
+    </w:p>
+    <w:p>
+      <w:proofErr w:type="spellStart"/>
+      <w:r>
+        <w:t>Adfaskdfj;laksdfjlkasdj;flkasdf</w:t>
+      </w:r>
+      <w:proofErr w:type="spellEnd"/>
+    </w:p>
+    <w:p>
+      <w:proofErr w:type="spellStart"/>
+      <w:r>
+        <w:t>Asddfkasjdflkasjdklfjklasjfdlkasdf</w:t>
+      </w:r>
+      <w:proofErr w:type="spellEnd"/>
+    </w:p>
+    <w:p>
+      <w:proofErr w:type="spellStart"/>
+      <w:r>
+        <w:t>Asdfkjasdlkfjlkasjklfasdjflkassjdfkafjkdlf</w:t>
+      </w:r>
+      <w:proofErr w:type="spellEnd"/>
+    </w:p>
+    <w:p/>
+    <w:p/>
+    <w:p/>
+    <w:p/>
+    <w:p/>
+    <w:p/>
+    <w:p>
+      <w:r>
+        <w:t>What is 3+3?</w:t>
+      </w:r>
+    </w:p>
+    <w:p>
+      <w:proofErr w:type="spellStart"/>
+      <w:r>
+        <w:t>Ans</w:t>
+      </w:r>
+      <w:proofErr w:type="spellEnd"/>
+      <w:r>
+        <w:t>:</w:t>
+      </w:r>
+    </w:p>
+    <w:p>
+      <w:proofErr w:type="spellStart"/>
+      <w:r>
+        <w:t>Adfaskdfj;laksdfjlkasdj;flkasdf</w:t>
+      </w:r>
+      <w:proofErr w:type="spellEnd"/>
+    </w:p>
+    <w:p>
+      <w:proofErr w:type="spellStart"/>
+      <w:r>
+        <w:t>Asddfkasjdflkasjdklfjklasjfdlkasdf</w:t>
+      </w:r>
+      <w:proofErr w:type="spellEnd"/>
+    </w:p>
+    <w:p>
+      <w:proofErr w:type="spellStart"/>
+      <w:r>
+        <w:t>Asdfkjasdlkfjlkasjklfasdjflkassjdfkafjkdlf</w:t>
+      </w:r>
+      <w:proofErr w:type="spellEnd"/>
+    </w:p>
+    <w:p/>
+    <w:p>
+      <w:r>
+        <w:t>What is 3+3?</w:t>
+      </w:r>
+    </w:p>
+    <w:p>
+      <w:proofErr w:type="spellStart"/>
+      <w:r>
+        <w:t>Ans</w:t>
+      </w:r>
+      <w:proofErr w:type="spellEnd"/>
+      <w:r>
+        <w:t>:</w:t>
+      </w:r>
+    </w:p>
+    <w:p>
+      <w:proofErr w:type="spellStart"/>
+      <w:r>
+        <w:t>Adfaskdfj;laksdfjlkasdj;flkasdf</w:t>
+      </w:r>
+      <w:proofErr w:type="spellEnd"/>
+    </w:p>
+    <w:p>
+      <w:proofErr w:type="spellStart"/>
+      <w:r>
+        <w:t>Asddfkasjdflkasjdklfjklasjfdlkasdf</w:t>
+      </w:r>
+      <w:proofErr w:type="spellEnd"/>
+    </w:p>
+    <w:p>
+      <w:proofErr w:type="spellStart"/>
+      <w:r>
+        <w:t>Asdfkjasdlkfjlkasjklfasdjflkassjdfkafjkdlf</w:t>
+      </w:r>
+      <w:proofErr w:type="spellEnd"/>
+    </w:p>
+    <w:p/>
+    <w:p/>
+    <w:p/>
+    <w:p/>
+    <w:p/>
+    <w:p/>
+    <w:p/>
+    <w:p>
+      <w:r>
+        <w:t>What is 3+3?</w:t>
+      </w:r>
+    </w:p>
+    <w:p>
+      <w:proofErr w:type="spellStart"/>
+      <w:r>
+        <w:t>Ans</w:t>
+      </w:r>
+      <w:proofErr w:type="spellEnd"/>
+      <w:r>
+        <w:t>:</w:t>
+      </w:r>
+    </w:p>
+    <w:p>
+      <w:proofErr w:type="spellStart"/>
+      <w:r>
+        <w:t>Adfaskdfj;laksdfjlkasdj;flkasdf</w:t>
+      </w:r>
+      <w:proofErr w:type="spellEnd"/>
+    </w:p>
+    <w:p>
+      <w:proofErr w:type="spellStart"/>
+      <w:r>
+        <w:t>Asddfkasjdflkasjdklfjklasjfdlkasdf</w:t>
+      </w:r>
+      <w:proofErr w:type="spellEnd"/>
+    </w:p>
+    <w:p>
+      <w:proofErr w:type="spellStart"/>
+      <w:r>
+        <w:t>Asdfkjasdlkfjlkasjklfasdjflkassjdfkafjkdlf</w:t>
+      </w:r>
+      <w:proofErr w:type="spellEnd"/>
+    </w:p>
+    <w:p/>
+    <w:p>
+      <w:r>
+        <w:t>What is 3+3?</w:t>
+      </w:r>
+    </w:p>
+    <w:p>
+      <w:proofErr w:type="spellStart"/>
+      <w:r>
+        <w:t>Ans</w:t>
+      </w:r>
+      <w:proofErr w:type="spellEnd"/>
+      <w:r>
+        <w:t>:</w:t>
+      </w:r>
+    </w:p>
+    <w:p>
+      <w:proofErr w:type="spellStart"/>
+      <w:r>
+        <w:t>Adfaskdfj;laksdfjlkasdj;flkasdf</w:t>
+      </w:r>
+      <w:proofErr w:type="spellEnd"/>
+    </w:p>
+    <w:p>
+      <w:proofErr w:type="spellStart"/>
+      <w:r>
+        <w:t>Asddfkasjdflkasjdklfjklasjfdlkasdf</w:t>
+      </w:r>
+      <w:proofErr w:type="spellEnd"/>
+    </w:p>
+    <w:p>
+      <w:proofErr w:type="spellStart"/>
+      <w:r>
+        <w:t>Asdfkjasdlkfjlkasjklfasdjflkassjdfkafjkdlf</w:t>
+      </w:r>
+      <w:proofErr w:type="spellEnd"/>
+    </w:p>
+    <w:p/>
+    <w:p/>
+    <w:p/>
+    <w:p/>
+    <w:p/>
+    <w:p/>
+    <w:p>
+      <w:r>
+        <w:t>What is 3+3?</w:t>
+      </w:r>
+    </w:p>
+    <w:p>
+      <w:proofErr w:type="spellStart"/>
+      <w:r>
+        <w:t>Ans</w:t>
+      </w:r>
+      <w:proofErr w:type="spellEnd"/>
+      <w:r>
+        <w:t>:</w:t>
+      </w:r>
+    </w:p>
+    <w:p>
+      <w:proofErr w:type="spellStart"/>
+      <w:r>
+        <w:t>Adfaskdfj;laksdfjlkasdj;flkasdf</w:t>
+      </w:r>
+      <w:proofErr w:type="spellEnd"/>
+    </w:p>
+    <w:p>
+      <w:proofErr w:type="spellStart"/>
+      <w:r>
+        <w:t>Asddfkasjdflkasjdklfjklasjfdlkasdf</w:t>
+      </w:r>
+      <w:proofErr w:type="spellEnd"/>
+    </w:p>
+    <w:p>
+      <w:proofErr w:type="spellStart"/>
+      <w:r>
+        <w:t>Asdfkjasdlkfjlkasjklfasdjflkassjdfkafjkdlf</w:t>
+      </w:r>
+      <w:proofErr w:type="spellEnd"/>
+    </w:p>
+    <w:p/>
+    <w:p>
+      <w:r>
+        <w:t>What is 3+3?</w:t>
+      </w:r>
+    </w:p>
+    <w:p>
+      <w:proofErr w:type="spellStart"/>
+      <w:r>
+        <w:t>Ans</w:t>
+      </w:r>
+      <w:proofErr w:type="spellEnd"/>
+      <w:r>
+        <w:t>:</w:t>
+      </w:r>
+    </w:p>
+    <w:p>
+      <w:proofErr w:type="spellStart"/>
+      <w:r>
+        <w:t>Adfaskdfj;laksdfjlkasdj;flkasdf</w:t>
+      </w:r>
+      <w:proofErr w:type="spellEnd"/>
+    </w:p>
+    <w:p>
+      <w:proofErr w:type="spellStart"/>
+      <w:r>
+        <w:t>Asddfkasjdflkasjdklfjklasjfdlkasdf</w:t>
+      </w:r>
+      <w:proofErr w:type="spellEnd"/>
+    </w:p>
+    <w:p>
+      <w:proofErr w:type="spellStart"/>
+      <w:r>
+        <w:t>Asdfkjasdlkfjlkasjklfasdjflkassjdfkafjkdlf</w:t>
+      </w:r>
+      <w:proofErr w:type="spellEnd"/>
+    </w:p>
+    <w:p/>
+    <w:p/>
+    <w:p/>
+    <w:p/>
+    <w:p/>
+    <w:p/>
+    <w:p/>
+    <w:p/>
+    <w:p/>
+    <w:p/>
+    <w:p/>
+    <w:p/>
+    <w:p/>
+    <w:p>
+      <w:r>
+        <w:t>What is 3+3?</w:t>
+      </w:r>
+    </w:p>
+    <w:p>
+      <w:proofErr w:type="spellStart"/>
+      <w:r>
+        <w:t>Ans</w:t>
+      </w:r>
+      <w:proofErr w:type="spellEnd"/>
+      <w:r>
+        <w:t>:</w:t>
+      </w:r>
+    </w:p>
+    <w:p>
+      <w:proofErr w:type="spellStart"/>
+      <w:r>
+        <w:t>Adfaskdfj;laksdfjlkasdj;flkasdf</w:t>
+      </w:r>
+      <w:proofErr w:type="spellEnd"/>
+    </w:p>
+    <w:p>
+      <w:proofErr w:type="spellStart"/>
+      <w:r>
+        <w:t>Asddfkasjdflkasjdklfjklasjfdlkasdf</w:t>
+      </w:r>
+      <w:proofErr w:type="spellEnd"/>
+    </w:p>
+    <w:p>
+      <w:proofErr w:type="spellStart"/>
+      <w:r>
+        <w:t>Asdfkjasdlkfjlkasjklfasdjflkassjdfkafjkdlf</w:t>
+      </w:r>
+      <w:proofErr w:type="spellEnd"/>
+    </w:p>
+    <w:p/>
+    <w:p>
+      <w:r>
+        <w:t>What is 3+3?</w:t>
+      </w:r>
+    </w:p>
+    <w:p>
+      <w:proofErr w:type="spellStart"/>
+      <w:r>
+        <w:t>Ans</w:t>
+      </w:r>
+      <w:proofErr w:type="spellEnd"/>
+      <w:r>
+        <w:t>:</w:t>
+      </w:r>
+    </w:p>
+    <w:p>
+      <w:proofErr w:type="spellStart"/>
+      <w:r>
+        <w:t>Adfaskdfj;laksdfjlkasdj;flkasdf</w:t>
+      </w:r>
+      <w:proofErr w:type="spellEnd"/>
+    </w:p>
+    <w:p>
+      <w:proofErr w:type="spellStart"/>
+      <w:r>
+        <w:t>Asddfkasjdflkasjdklfjklasjfdlkasdf</w:t>
+      </w:r>
+      <w:proofErr w:type="spellEnd"/>
+    </w:p>
+    <w:p>
+      <w:proofErr w:type="spellStart"/>
+      <w:r>
+        <w:t>Asdfkjasdlkfjlkasjklfasdjflkassjdfkafjkdlf</w:t>
+      </w:r>
+      <w:proofErr w:type="spellEnd"/>
+    </w:p>
+    <w:p/>
+    <w:p/>
+    <w:p/>
+    <w:p/>
+    <w:p/>
+    <w:p/>
+    <w:p>
+      <w:r>
+        <w:t>What is 3+3?</w:t>
+      </w:r>
+    </w:p>
+    <w:p>
+      <w:proofErr w:type="spellStart"/>
+      <w:r>
+        <w:t>Ans</w:t>
+      </w:r>
+      <w:proofErr w:type="spellEnd"/>
+      <w:r>
+        <w:t>:</w:t>
+      </w:r>
+    </w:p>
+    <w:p>
+      <w:proofErr w:type="spellStart"/>
+      <w:r>
+        <w:t>Adfaskdfj;laksdfjlkasdj;flkasdf</w:t>
+      </w:r>
+      <w:proofErr w:type="spellEnd"/>
+    </w:p>
+    <w:p>
+      <w:proofErr w:type="spellStart"/>
+      <w:r>
+        <w:t>Asddfkasjdflkasjdklfjklasjfdlkasdf</w:t>
+      </w:r>
+      <w:proofErr w:type="spellEnd"/>
+    </w:p>
+    <w:p>
+      <w:proofErr w:type="spellStart"/>
+      <w:r>
+        <w:lastRenderedPageBreak/>
+        <w:t>Asdfkjasdlkfjlkasjklfasdjflkassjdfkafjkdlf</w:t>
+      </w:r>
+      <w:proofErr w:type="spellEnd"/>
+    </w:p>
+    <w:p/>
+    <w:p>
+      <w:r>
+        <w:t>What is 3+3?</w:t>
+      </w:r>
+    </w:p>
+    <w:p>
+      <w:proofErr w:type="spellStart"/>
+      <w:r>
+        <w:t>Ans</w:t>
+      </w:r>
+      <w:proofErr w:type="spellEnd"/>
+      <w:r>
+        <w:t>:</w:t>
+      </w:r>
+    </w:p>
+    <w:p>
+      <w:proofErr w:type="spellStart"/>
+      <w:r>
+        <w:t>Adfaskdfj;laksdfjlkasdj;flkasdf</w:t>
+      </w:r>
+      <w:proofErr w:type="spellEnd"/>
+    </w:p>
+    <w:p>
+      <w:proofErr w:type="spellStart"/>
+      <w:r>
+        <w:t>Asddfkasjdflkasjdklfjklasjfdlkasdf</w:t>
+      </w:r>
+      <w:proofErr w:type="spellEnd"/>
+    </w:p>
+    <w:p>
+      <w:proofErr w:type="spellStart"/>
+      <w:r>
+        <w:t>Asdfkjasdlkfjlkasjklfasdjflkassjdfkafjkdlf</w:t>
+      </w:r>
+      <w:proofErr w:type="spellEnd"/>
+    </w:p>
+    <w:p/>
+    <w:p/>
+    <w:p/>
+    <w:p/>
+    <w:p/>
+    <w:p/>
+    <w:p/>
+    <w:p>
+      <w:r>
+        <w:t>What is 3+3?</w:t>
+      </w:r>
+    </w:p>
+    <w:p>
+      <w:proofErr w:type="spellStart"/>
+      <w:r>
+        <w:t>Ans</w:t>
+      </w:r>
+      <w:proofErr w:type="spellEnd"/>
+      <w:r>
+        <w:t>:</w:t>
+      </w:r>
+    </w:p>
+    <w:p>
+      <w:proofErr w:type="spellStart"/>
+      <w:r>
+        <w:t>Adfaskdfj;laksdfjlkasdj;flkasdf</w:t>
+      </w:r>
+      <w:proofErr w:type="spellEnd"/>
+    </w:p>
+    <w:p>
+      <w:proofErr w:type="spellStart"/>
+      <w:r>
+        <w:t>Asddfkasjdflkasjdklfjklasjfdlkasdf</w:t>
+      </w:r>
+      <w:proofErr w:type="spellEnd"/>
+    </w:p>
+    <w:p>
+      <w:proofErr w:type="spellStart"/>
+      <w:r>
+        <w:t>Asdfkjasdlkfjlkasjklfasdjflkassjdfkafjkdlf</w:t>
+      </w:r>
+      <w:proofErr w:type="spellEnd"/>
+    </w:p>
+    <w:p/>
+    <w:p>
+      <w:r>
+        <w:t>What is 3+3?</w:t>
+      </w:r>
+    </w:p>
+    <w:p>
+      <w:proofErr w:type="spellStart"/>
+      <w:r>
+        <w:t>Ans</w:t>
+      </w:r>
+      <w:proofErr w:type="spellEnd"/>
+      <w:r>
+        <w:t>:</w:t>
+      </w:r>
+    </w:p>
+    <w:p>
+      <w:proofErr w:type="spellStart"/>
+      <w:r>
+        <w:t>Adfaskdfj;laksdfjlkasdj;flkasdf</w:t>
+      </w:r>
+      <w:proofErr w:type="spellEnd"/>
+    </w:p>
+    <w:p>
+      <w:proofErr w:type="spellStart"/>
+      <w:r>
+        <w:t>Asddfkasjdflkasjdklfjklasjfdlkasdf</w:t>
+      </w:r>
+      <w:proofErr w:type="spellEnd"/>
+    </w:p>
+    <w:p>
+      <w:proofErr w:type="spellStart"/>
+      <w:r>
+        <w:t>Asdfkjasdlkfjlkasjklfasdjflkassjdfkafjkdlf</w:t>
+      </w:r>
+      <w:proofErr w:type="spellEnd"/>
+    </w:p>
+    <w:p/>
+    <w:p/>
+    <w:p/>
+    <w:p/>
+    <w:p/>
+    <w:p/>
+    <w:p>
+      <w:r>
+        <w:t>What is 3+3?</w:t>
+      </w:r>
+    </w:p>
+    <w:p>
+      <w:proofErr w:type="spellStart"/>
+      <w:r>
+        <w:t>Ans</w:t>
+      </w:r>
+      <w:proofErr w:type="spellEnd"/>
+      <w:r>
+        <w:t>:</w:t>
+      </w:r>
+    </w:p>
+    <w:p>
+      <w:proofErr w:type="spellStart"/>
+      <w:r>
+        <w:t>Adfaskdfj;laksdfjlkasdj;flkasdf</w:t>
+      </w:r>
+      <w:proofErr w:type="spellEnd"/>
+    </w:p>
+    <w:p>
+      <w:proofErr w:type="spellStart"/>
+      <w:r>
+        <w:t>Asddfkasjdflkasjdklfjklasjfdlkasdf</w:t>
+      </w:r>
+      <w:proofErr w:type="spellEnd"/>
+    </w:p>
+    <w:p>
+      <w:proofErr w:type="spellStart"/>
+      <w:r>
+        <w:t>Asdfkjasdlkfjlkasjklfasdjflkassjdfkafjkdlf</w:t>
+      </w:r>
+      <w:proofErr w:type="spellEnd"/>
+    </w:p>
+    <w:p/>
+    <w:p>
+      <w:r>
+        <w:t>What is 3+3?</w:t>
+      </w:r>
+    </w:p>
+    <w:p>
+      <w:proofErr w:type="spellStart"/>
+      <w:r>
+        <w:t>Ans</w:t>
+      </w:r>
+      <w:proofErr w:type="spellEnd"/>
+      <w:r>
+        <w:t>:</w:t>
+      </w:r>
+    </w:p>
+    <w:p>
+      <w:proofErr w:type="spellStart"/>
+      <w:r>
+        <w:t>Adfaskdfj;laksdfjlkasdj;flkasdf</w:t>
+      </w:r>
+      <w:proofErr w:type="spellEnd"/>
+    </w:p>
+    <w:p>
+      <w:proofErr w:type="spellStart"/>
+      <w:r>
+        <w:t>Asddfkasjdflkasjdklfjklasjfdlkasdf</w:t>
+      </w:r>
+      <w:proofErr w:type="spellEnd"/>
+    </w:p>
+    <w:p>
+      <w:proofErr w:type="spellStart"/>
+      <w:r>
+        <w:t>Asdfkjasdlkfjlkasjklfasdjflkassjdfkafjkdlf</w:t>
+      </w:r>
+      <w:proofErr w:type="spellEnd"/>
+    </w:p>
+    <w:p/>
+    <w:p/>
+    <w:p/>
+    <w:p/>
+    <w:p/>
+    <w:p/>
+    <w:p/>
+    <w:p/>
+    <w:p/>
+    <w:p/>
+    <w:p/>
+    <w:p/>
+    <w:p/>
+    <w:p>
+      <w:r>
+        <w:t>What is 3+3?</w:t>
+      </w:r>
+    </w:p>
+    <w:p>
+      <w:proofErr w:type="spellStart"/>
+      <w:r>
+        <w:t>Ans</w:t>
+      </w:r>
+      <w:proofErr w:type="spellEnd"/>
+      <w:r>
+        <w:t>:</w:t>
+      </w:r>
+    </w:p>
+    <w:p>
+      <w:proofErr w:type="spellStart"/>
+      <w:r>
+        <w:t>Adfaskdfj;laksdfjlkasdj;flkasdf</w:t>
+      </w:r>
+      <w:proofErr w:type="spellEnd"/>
+    </w:p>
+    <w:p>
+      <w:proofErr w:type="spellStart"/>
+      <w:r>
+        <w:t>Asddfkasjdflkasjdklfjklasjfdlkasdf</w:t>
+      </w:r>
+      <w:proofErr w:type="spellEnd"/>
+    </w:p>
+    <w:p>
+      <w:proofErr w:type="spellStart"/>
+      <w:r>
+        <w:t>Asdfkjasdlkfjlkasjklfasdjflkassjdfkafjkdlf</w:t>
+      </w:r>
+      <w:proofErr w:type="spellEnd"/>
+    </w:p>
+    <w:p/>
+    <w:p>
+      <w:r>
+        <w:t>What is 3+3?</w:t>
+      </w:r>
+    </w:p>
+    <w:p>
+      <w:proofErr w:type="spellStart"/>
+      <w:r>
+        <w:t>Ans</w:t>
+      </w:r>
+      <w:proofErr w:type="spellEnd"/>
+      <w:r>
+        <w:t>:</w:t>
+      </w:r>
+    </w:p>
+    <w:p>
+      <w:proofErr w:type="spellStart"/>
+      <w:r>
+        <w:t>Adfaskdfj;laksdfjlkasdj;flkasdf</w:t>
+      </w:r>
+      <w:proofErr w:type="spellEnd"/>
+    </w:p>
+    <w:p>
+      <w:proofErr w:type="spellStart"/>
+      <w:r>
+        <w:t>Asddfkasjdflkasjdklfjklasjfdlkasdf</w:t>
+      </w:r>
+      <w:proofErr w:type="spellEnd"/>
+    </w:p>
+    <w:p>
+      <w:proofErr w:type="spellStart"/>
+      <w:r>
+        <w:t>Asdfkjasdlkfjlkasjklfasdjflkassjdfkafjkdlf</w:t>
+      </w:r>
+      <w:proofErr w:type="spellEnd"/>
+    </w:p>
+    <w:p/>
+    <w:p/>
+    <w:p/>
+    <w:p/>
+    <w:p/>
+    <w:p/>
+    <w:p>
+      <w:r>
+        <w:t>What is 3+3?</w:t>
+      </w:r>
+    </w:p>
+    <w:p>
+      <w:proofErr w:type="spellStart"/>
+      <w:r>
+        <w:t>Ans</w:t>
+      </w:r>
+      <w:proofErr w:type="spellEnd"/>
+      <w:r>
+        <w:t>:</w:t>
+      </w:r>
+    </w:p>
+    <w:p>
+      <w:proofErr w:type="spellStart"/>
+      <w:r>
+        <w:t>Adfaskdfj;laksdfjlkasdj;flkasdf</w:t>
+      </w:r>
+      <w:proofErr w:type="spellEnd"/>
+    </w:p>
+    <w:p>
+      <w:proofErr w:type="spellStart"/>
+      <w:r>
+        <w:lastRenderedPageBreak/>
+        <w:t>Asddfkasjdflkasjdklfjklasjfdlkasdf</w:t>
+      </w:r>
+      <w:proofErr w:type="spellEnd"/>
+    </w:p>
+    <w:p>
+      <w:proofErr w:type="spellStart"/>
+      <w:r>
+        <w:t>Asdfkjasdlkfjlkasjklfasdjflkassjdfkafjkdlf</w:t>
+      </w:r>
+      <w:proofErr w:type="spellEnd"/>
+    </w:p>
+    <w:p/>
+    <w:p>
+      <w:r>
+        <w:t>What is 3+3?</w:t>
+      </w:r>
+    </w:p>
+    <w:p>
+      <w:proofErr w:type="spellStart"/>
+      <w:r>
+        <w:t>Ans</w:t>
+      </w:r>
+      <w:proofErr w:type="spellEnd"/>
+      <w:r>
+        <w:t>:</w:t>
+      </w:r>
+    </w:p>
+    <w:p>
+      <w:proofErr w:type="spellStart"/>
+      <w:r>
+        <w:t>Adfaskdfj;laksdfjlkasdj;flkasdf</w:t>
+      </w:r>
+      <w:proofErr w:type="spellEnd"/>
+    </w:p>
+    <w:p>
+      <w:proofErr w:type="spellStart"/>
+      <w:r>
+        <w:t>Asddfkasjdflkasjdklfjklasjfdlkasdf</w:t>
+      </w:r>
+      <w:proofErr w:type="spellEnd"/>
+    </w:p>
+    <w:p>
+      <w:proofErr w:type="spellStart"/>
+      <w:r>
+        <w:t>Asdfkjasdlkfjlkasjklfasdjflkassjdfkafjkdlf</w:t>
+      </w:r>
+      <w:proofErr w:type="spellEnd"/>
+    </w:p>
+    <w:p/>
+    <w:p/>
+    <w:p/>
+    <w:p/>
+    <w:p/>
+    <w:p/>
+    <w:p/>
+    <w:p>
+      <w:r>
+        <w:t>What is 3+3?</w:t>
+      </w:r>
+    </w:p>
+    <w:p>
+      <w:proofErr w:type="spellStart"/>
+      <w:r>
+        <w:t>Ans</w:t>
+      </w:r>
+      <w:proofErr w:type="spellEnd"/>
+      <w:r>
+        <w:t>:</w:t>
+      </w:r>
+    </w:p>
+    <w:p>
+      <w:proofErr w:type="spellStart"/>
+      <w:r>
+        <w:t>Adfaskdfj;laksdfjlkasdj;flkasdf</w:t>
+      </w:r>
+      <w:proofErr w:type="spellEnd"/>
+    </w:p>
+    <w:p>
+      <w:proofErr w:type="spellStart"/>
+      <w:r>
+        <w:t>Asddfkasjdflkasjdklfjklasjfdlkasdf</w:t>
+      </w:r>
+      <w:proofErr w:type="spellEnd"/>
+    </w:p>
+    <w:p>
+      <w:proofErr w:type="spellStart"/>
+      <w:r>
+        <w:t>Asdfkjasdlkfjlkasjklfasdjflkassjdfkafjkdlf</w:t>
+      </w:r>
+      <w:proofErr w:type="spellEnd"/>
+    </w:p>
+    <w:p/>
+    <w:p>
+      <w:r>
+        <w:t>What is 3+3?</w:t>
+      </w:r>
+    </w:p>
+    <w:p>
+      <w:proofErr w:type="spellStart"/>
+      <w:r>
+        <w:t>Ans</w:t>
+      </w:r>
+      <w:proofErr w:type="spellEnd"/>
+      <w:r>
+        <w:t>:</w:t>
+      </w:r>
+    </w:p>
+    <w:p>
+      <w:proofErr w:type="spellStart"/>
+      <w:r>
+        <w:t>Adfaskdfj;laksdfjlkasdj;flkasdf</w:t>
+      </w:r>
+      <w:proofErr w:type="spellEnd"/>
+    </w:p>
+    <w:p>
+      <w:proofErr w:type="spellStart"/>
+      <w:r>
+        <w:t>Asddfkasjdflkasjdklfjklasjfdlkasdf</w:t>
+      </w:r>
+      <w:proofErr w:type="spellEnd"/>
+    </w:p>
+    <w:p>
+      <w:proofErr w:type="spellStart"/>
+      <w:r>
+        <w:lastRenderedPageBreak/>
+        <w:t>Asdfkjasdlkfjlkasjklfasdjflkassjdfkafjkdlf</w:t>
+      </w:r>
+      <w:proofErr w:type="spellEnd"/>
+    </w:p>
+    <w:p/>
+    <w:p/>
+    <w:p/>
+    <w:p/>
+    <w:p/>
+    <w:p/>
+    <w:p>
+      <w:r>
+        <w:t>What is 3+3?</w:t>
+      </w:r>
+    </w:p>
+    <w:p>
+      <w:proofErr w:type="spellStart"/>
+      <w:r>
+        <w:t>Ans</w:t>
+      </w:r>
+      <w:proofErr w:type="spellEnd"/>
+      <w:r>
+        <w:t>:</w:t>
+      </w:r>
+    </w:p>
+    <w:p>
+      <w:proofErr w:type="spellStart"/>
+      <w:r>
+        <w:t>Adfaskdfj;laksdfjlkasdj;flkasdf</w:t>
+      </w:r>
+      <w:proofErr w:type="spellEnd"/>
+    </w:p>
+    <w:p>
+      <w:proofErr w:type="spellStart"/>
+      <w:r>
+        <w:t>Asddfkasjdflkasjdklfjklasjfdlkasdf</w:t>
+      </w:r>
+      <w:proofErr w:type="spellEnd"/>
+    </w:p>
+    <w:p>
+      <w:proofErr w:type="spellStart"/>
+      <w:r>
+        <w:t>Asdfkjasdlkfjlkasjklfasdjflkassjdfkafjkdlf</w:t>
+      </w:r>
+      <w:proofErr w:type="spellEnd"/>
+    </w:p>
+    <w:p/>
+    <w:p>
+      <w:r>
+        <w:t>What is 3+3?</w:t>
+      </w:r>
+    </w:p>
+    <w:p>
+      <w:proofErr w:type="spellStart"/>
+      <w:r>
+        <w:t>Ans</w:t>
+      </w:r>
+      <w:proofErr w:type="spellEnd"/>
+      <w:r>
+        <w:t>:</w:t>
+      </w:r>
+    </w:p>
+    <w:p>
+      <w:proofErr w:type="spellStart"/>
+      <w:r>
+        <w:t>Adfaskdfj;laksdfjlkasdj;flkasdf</w:t>
+      </w:r>
+      <w:proofErr w:type="spellEnd"/>
+    </w:p>
+    <w:p>
+      <w:proofErr w:type="spellStart"/>
+      <w:r>
+        <w:t>Asddfkasjdflkasjdklfjklasjfdlkasdf</w:t>
+      </w:r>
+      <w:proofErr w:type="spellEnd"/>
+    </w:p>
+    <w:p>
+      <w:proofErr w:type="spellStart"/>
+      <w:r>
+        <w:t>Asdfkjasdlkfjlkasjklfasdjflkassjdfkafjkdlf</w:t>
+      </w:r>
+      <w:proofErr w:type="spellEnd"/>
+    </w:p>
+    <w:p/>
+    <w:p/>
+    <w:p/>
+    <w:p/>
+    <w:p/>
+    <w:p/>
+    <w:p/>
+    <w:p/>
+    <w:p/>
+    <w:p/>
+    <w:p/>
+    <w:p/>
+    <w:p/>
+    <w:p>
+      <w:r>
+        <w:t>What is 3+3?</w:t>
+      </w:r>
+    </w:p>
+    <w:p>
+      <w:proofErr w:type="spellStart"/>
+      <w:r>
+        <w:t>Ans</w:t>
+      </w:r>
+      <w:proofErr w:type="spellEnd"/>
+      <w:r>
+        <w:t>:</w:t>
+      </w:r>
+    </w:p>
+    <w:p>
+      <w:proofErr w:type="spellStart"/>
+      <w:r>
+        <w:t>Adfaskdfj;laksdfjlkasdj;flkasdf</w:t>
+      </w:r>
+      <w:proofErr w:type="spellEnd"/>
+    </w:p>
+    <w:p>
+      <w:proofErr w:type="spellStart"/>
+      <w:r>
+        <w:t>Asddfkasjdflkasjdklfjklasjfdlkasdf</w:t>
+      </w:r>
+      <w:proofErr w:type="spellEnd"/>
+    </w:p>
+    <w:p>
+      <w:proofErr w:type="spellStart"/>
+      <w:r>
+        <w:t>Asdfkjasdlkfjlkasjklfasdjflkassjdfkafjkdlf</w:t>
+      </w:r>
+      <w:proofErr w:type="spellEnd"/>
+    </w:p>
+    <w:p/>
+    <w:p>
+      <w:r>
+        <w:t>What is 3+3?</w:t>
+      </w:r>
+    </w:p>
+    <w:p>
+      <w:proofErr w:type="spellStart"/>
+      <w:r>
+        <w:t>Ans</w:t>
+      </w:r>
+      <w:proofErr w:type="spellEnd"/>
+      <w:r>
+        <w:t>:</w:t>
+      </w:r>
+    </w:p>
+    <w:p>
+      <w:proofErr w:type="spellStart"/>
+      <w:r>
+        <w:t>Adfaskdfj;laksdfjlkasdj;flkasdf</w:t>
+      </w:r>
+      <w:proofErr w:type="spellEnd"/>
+    </w:p>
+    <w:p>
+      <w:proofErr w:type="spellStart"/>
+      <w:r>
+        <w:t>Asddfkasjdflkasjdklfjklasjfdlkasdf</w:t>
+      </w:r>
+      <w:proofErr w:type="spellEnd"/>
+    </w:p>
+    <w:p>
+      <w:proofErr w:type="spellStart"/>
+      <w:r>
+        <w:t>Asdfkjasdlkfjlkasjklfasdjflkassjdfkafjkdlf</w:t>
+      </w:r>
+      <w:proofErr w:type="spellEnd"/>
+    </w:p>
+    <w:p/>
+    <w:p/>
+    <w:p/>
+    <w:p/>
+    <w:p/>
+    <w:p/>
+    <w:p>
+      <w:r>
+        <w:t>What is 3+3?</w:t>
+      </w:r>
+    </w:p>
+    <w:p>
+      <w:proofErr w:type="spellStart"/>
+      <w:r>
+        <w:t>Ans</w:t>
+      </w:r>
+      <w:proofErr w:type="spellEnd"/>
+      <w:r>
+        <w:t>:</w:t>
+      </w:r>
+    </w:p>
+    <w:p>
+      <w:proofErr w:type="spellStart"/>
+      <w:r>
+        <w:lastRenderedPageBreak/>
+        <w:t>Adfaskdfj;laksdfjlkasdj;flkasdf</w:t>
+      </w:r>
+      <w:proofErr w:type="spellEnd"/>
+    </w:p>
+    <w:p>
+      <w:proofErr w:type="spellStart"/>
+      <w:r>
+        <w:t>Asddfkasjdflkasjdklfjklasjfdlkasdf</w:t>
+      </w:r>
+      <w:proofErr w:type="spellEnd"/>
+    </w:p>
+    <w:p>
+      <w:proofErr w:type="spellStart"/>
+      <w:r>
+        <w:t>Asdfkjasdlkfjlkasjklfasdjflkassjdfkafjkdlf</w:t>
+      </w:r>
+      <w:proofErr w:type="spellEnd"/>
+    </w:p>
+    <w:p/>
+    <w:p>
+      <w:r>
+        <w:t>What is 3+3?</w:t>
+      </w:r>
+    </w:p>
+    <w:p>
+      <w:proofErr w:type="spellStart"/>
+      <w:r>
+        <w:t>Ans</w:t>
+      </w:r>
+      <w:proofErr w:type="spellEnd"/>
+      <w:r>
+        <w:t>:</w:t>
+      </w:r>
+    </w:p>
+    <w:p>
+      <w:proofErr w:type="spellStart"/>
+      <w:r>
+        <w:t>Adfaskdfj;laksdfjlkasdj;flkasdf</w:t>
+      </w:r>
+      <w:proofErr w:type="spellEnd"/>
+    </w:p>
+    <w:p>
+      <w:proofErr w:type="spellStart"/>
+      <w:r>
+        <w:t>Asddfkasjdflkasjdklfjklasjfdlkasdf</w:t>
+      </w:r>
+      <w:proofErr w:type="spellEnd"/>
+    </w:p>
+    <w:p>
+      <w:proofErr w:type="spellStart"/>
+      <w:r>
+        <w:t>Asdfkjasdlkfjlkasjklfasdjflkassjdfkafjkdlf</w:t>
+      </w:r>
+      <w:proofErr w:type="spellEnd"/>
+    </w:p>
+    <w:p/>
+    <w:p/>
+    <w:p/>
+    <w:p/>
+    <w:p/>
+    <w:p/>
+    <w:p/>
+    <w:p>
+      <w:r>
+        <w:t>What is 3+3?</w:t>
+      </w:r>
+    </w:p>
+    <w:p>
+      <w:proofErr w:type="spellStart"/>
+      <w:r>
+        <w:t>Ans</w:t>
+      </w:r>
+      <w:proofErr w:type="spellEnd"/>
+      <w:r>
+        <w:t>:</w:t>
+      </w:r>
+    </w:p>
+    <w:p>
+      <w:proofErr w:type="spellStart"/>
+      <w:r>
+        <w:t>Adfaskdfj;laksdfjlkasdj;flkasdf</w:t>
+      </w:r>
+      <w:proofErr w:type="spellEnd"/>
+    </w:p>
+    <w:p>
+      <w:proofErr w:type="spellStart"/>
+      <w:r>
+        <w:t>Asddfkasjdflkasjdklfjklasjfdlkasdf</w:t>
+      </w:r>
+      <w:proofErr w:type="spellEnd"/>
+    </w:p>
+    <w:p>
+      <w:proofErr w:type="spellStart"/>
+      <w:r>
+        <w:t>Asdfkjasdlkfjlkasjklfasdjflkassjdfkafjkdlf</w:t>
+      </w:r>
+      <w:proofErr w:type="spellEnd"/>
+    </w:p>
+    <w:p/>
+    <w:p>
+      <w:r>
+        <w:t>What is 3+3?</w:t>
+      </w:r>
+    </w:p>
+    <w:p>
+      <w:proofErr w:type="spellStart"/>
+      <w:r>
+        <w:t>Ans</w:t>
+      </w:r>
+      <w:proofErr w:type="spellEnd"/>
+      <w:r>
+        <w:t>:</w:t>
+      </w:r>
+    </w:p>
+    <w:p>
+      <w:proofErr w:type="spellStart"/>
+      <w:r>
+        <w:t>Adfaskdfj;laksdfjlkasdj;flkasdf</w:t>
+      </w:r>
+      <w:proofErr w:type="spellEnd"/>
+    </w:p>
+    <w:p>
+      <w:proofErr w:type="spellStart"/>
+      <w:r>
+        <w:lastRenderedPageBreak/>
+        <w:t>Asddfkasjdflkasjdklfjklasjfdlkasdf</w:t>
+      </w:r>
+      <w:proofErr w:type="spellEnd"/>
+    </w:p>
+    <w:p>
+      <w:proofErr w:type="spellStart"/>
+      <w:r>
+        <w:t>Asdfkjasdlkfjlkasjklfasdjflkassjdfkafjkdlf</w:t>
+      </w:r>
+      <w:proofErr w:type="spellEnd"/>
+    </w:p>
+    <w:p/>
+    <w:p/>
+    <w:p/>
+    <w:p/>
+    <w:p/>
+    <w:p/>
+    <w:p>
+      <w:r>
+        <w:t>What is 3+3?</w:t>
+      </w:r>
+    </w:p>
+    <w:p>
+      <w:proofErr w:type="spellStart"/>
+      <w:r>
+        <w:t>Ans</w:t>
+      </w:r>
+      <w:proofErr w:type="spellEnd"/>
+      <w:r>
+        <w:t>:</w:t>
+      </w:r>
+    </w:p>
+    <w:p>
+      <w:proofErr w:type="spellStart"/>
+      <w:r>
+        <w:t>Adfaskdfj;laksdfjlkasdj;flkasdf</w:t>
+      </w:r>
+      <w:proofErr w:type="spellEnd"/>
+    </w:p>
+    <w:p>
+      <w:proofErr w:type="spellStart"/>
+      <w:r>
+        <w:t>Asddfkasjdflkasjdklfjklasjfdlkasdf</w:t>
+      </w:r>
+      <w:proofErr w:type="spellEnd"/>
+    </w:p>
+    <w:p>
+      <w:proofErr w:type="spellStart"/>
+      <w:r>
+        <w:t>Asdfkjasdlkfjlkasjklfasdjflkassjdfkafjkdlf</w:t>
+      </w:r>
+      <w:proofErr w:type="spellEnd"/>
+    </w:p>
+    <w:p/>
+    <w:p>
+      <w:r>
+        <w:t>What is 3+3?</w:t>
+      </w:r>
+    </w:p>
+    <w:p>
+      <w:proofErr w:type="spellStart"/>
+      <w:r>
+        <w:t>Ans</w:t>
+      </w:r>
+      <w:proofErr w:type="spellEnd"/>
+      <w:r>
+        <w:t>:</w:t>
+      </w:r>
+    </w:p>
+    <w:p>
+      <w:proofErr w:type="spellStart"/>
+      <w:r>
+        <w:t>Adfaskdfj;laksdfjlkasdj;flkasdf</w:t>
+      </w:r>
+      <w:proofErr w:type="spellEnd"/>
+    </w:p>
+    <w:p>
+      <w:proofErr w:type="spellStart"/>
+      <w:r>
+        <w:t>Asddfkasjdflkasjdklfjklasjfdlkasdf</w:t>
+      </w:r>
+      <w:proofErr w:type="spellEnd"/>
+    </w:p>
+    <w:p>
+      <w:proofErr w:type="spellStart"/>
+      <w:r>
+        <w:t>Asdfkjasdlkfjlkasjklfasdjflkassjdfkafjkdlf</w:t>
+      </w:r>
+      <w:proofErr w:type="spellEnd"/>
+    </w:p>
+    <w:p/>
+    <w:p/>
+    <w:p/>
+    <w:p/>
+    <w:p/>
+    <w:p/>
+    <w:p/>
+    <w:p/>
+    <w:p/>
+    <w:p/>
+    <w:p/>
+    <w:p/>
+    <w:p/>
+    <w:p>
+      <w:r>
+        <w:t>What is 3+3?</w:t>
+      </w:r>
+    </w:p>
+    <w:p>
+      <w:proofErr w:type="spellStart"/>
+      <w:r>
+        <w:t>Ans</w:t>
+      </w:r>
+      <w:proofErr w:type="spellEnd"/>
+      <w:r>
+        <w:t>:</w:t>
+      </w:r>
+    </w:p>
+    <w:p>
+      <w:proofErr w:type="spellStart"/>
+      <w:r>
+        <w:t>Adfaskdfj;laksdfjlkasdj;flkasdf</w:t>
+      </w:r>
+      <w:proofErr w:type="spellEnd"/>
+    </w:p>
+    <w:p>
+      <w:proofErr w:type="spellStart"/>
+      <w:r>
+        <w:t>Asddfkasjdflkasjdklfjklasjfdlkasdf</w:t>
+      </w:r>
+      <w:proofErr w:type="spellEnd"/>
+    </w:p>
+    <w:p>
+      <w:proofErr w:type="spellStart"/>
+      <w:r>
+        <w:t>Asdfkjasdlkfjlkasjklfasdjflkassjdfkafjkdlf</w:t>
+      </w:r>
+      <w:proofErr w:type="spellEnd"/>
+    </w:p>
+    <w:p/>
+    <w:p>
+      <w:r>
+        <w:t>What is 3+3?</w:t>
+      </w:r>
+    </w:p>
+    <w:p>
+      <w:proofErr w:type="spellStart"/>
+      <w:r>
+        <w:t>Ans</w:t>
+      </w:r>
+      <w:proofErr w:type="spellEnd"/>
+      <w:r>
+        <w:t>:</w:t>
+      </w:r>
+    </w:p>
+    <w:p>
+      <w:proofErr w:type="spellStart"/>
+      <w:r>
+        <w:t>Adfaskdfj;laksdfjlkasdj;flkasdf</w:t>
+      </w:r>
+      <w:proofErr w:type="spellEnd"/>
+    </w:p>
+    <w:p>
+      <w:proofErr w:type="spellStart"/>
+      <w:r>
+        <w:t>Asddfkasjdflkasjdklfjklasjfdlkasdf</w:t>
+      </w:r>
+      <w:proofErr w:type="spellEnd"/>
+    </w:p>
+    <w:p>
+      <w:proofErr w:type="spellStart"/>
+      <w:r>
+        <w:t>Asdfkjasdlkfjlkasjklfasdjflkassjdfkafjkdlf</w:t>
+      </w:r>
+      <w:proofErr w:type="spellEnd"/>
+    </w:p>
+    <w:p/>
+    <w:p/>
+    <w:p/>
+    <w:p/>
+    <w:p/>
+    <w:p/>
+    <w:p>
+      <w:r>
+        <w:t>What is 3+3?</w:t>
+      </w:r>
+    </w:p>
+    <w:p>
+      <w:proofErr w:type="spellStart"/>
+      <w:r>
+        <w:lastRenderedPageBreak/>
+        <w:t>Ans</w:t>
+      </w:r>
+      <w:proofErr w:type="spellEnd"/>
+      <w:r>
+        <w:t>:</w:t>
+      </w:r>
+    </w:p>
+    <w:p>
+      <w:proofErr w:type="spellStart"/>
+      <w:r>
+        <w:t>Adfaskdfj;laksdfjlkasdj;flkasdf</w:t>
+      </w:r>
+      <w:proofErr w:type="spellEnd"/>
+    </w:p>
+    <w:p>
+      <w:proofErr w:type="spellStart"/>
+      <w:r>
+        <w:t>Asddfkasjdflkasjdklfjklasjfdlkasdf</w:t>
+      </w:r>
+      <w:proofErr w:type="spellEnd"/>
+    </w:p>
+    <w:p>
+      <w:proofErr w:type="spellStart"/>
+      <w:r>
+        <w:t>Asdfkjasdlkfjlkasjklfasdjflkassjdfkafjkdlf</w:t>
+      </w:r>
+      <w:proofErr w:type="spellEnd"/>
+    </w:p>
+    <w:p/>
+    <w:p>
+      <w:r>
+        <w:t>What is 3+3?</w:t>
+      </w:r>
+    </w:p>
+    <w:p>
+      <w:proofErr w:type="spellStart"/>
+      <w:r>
+        <w:t>Ans</w:t>
+      </w:r>
+      <w:proofErr w:type="spellEnd"/>
+      <w:r>
+        <w:t>:</w:t>
+      </w:r>
+    </w:p>
+    <w:p>
+      <w:proofErr w:type="spellStart"/>
+      <w:r>
+        <w:t>Adfaskdfj;laksdfjlkasdj;flkasdf</w:t>
+      </w:r>
+      <w:proofErr w:type="spellEnd"/>
+    </w:p>
+    <w:p>
+      <w:proofErr w:type="spellStart"/>
+      <w:r>
+        <w:t>Asddfkasjdflkasjdklfjklasjfdlkasdf</w:t>
+      </w:r>
+      <w:proofErr w:type="spellEnd"/>
+    </w:p>
+    <w:p>
+      <w:proofErr w:type="spellStart"/>
+      <w:r>
+        <w:t>Asdfkjasdlkfjlkasjklfasdjflkassjdfkafjkdlf</w:t>
+      </w:r>
+      <w:proofErr w:type="spellEnd"/>
+    </w:p>
+    <w:p/>
+    <w:p/>
+    <w:p/>
+    <w:p/>
+    <w:p/>
+    <w:p/>
+    <w:p/>
+    <w:p>
+      <w:r>
+        <w:t>What is 3+3?</w:t>
+      </w:r>
+    </w:p>
+    <w:p>
+      <w:proofErr w:type="spellStart"/>
+      <w:r>
+        <w:t>Ans</w:t>
+      </w:r>
+      <w:proofErr w:type="spellEnd"/>
+      <w:r>
+        <w:t>:</w:t>
+      </w:r>
+    </w:p>
+    <w:p>
+      <w:proofErr w:type="spellStart"/>
+      <w:r>
+        <w:t>Adfaskdfj;laksdfjlkasdj;flkasdf</w:t>
+      </w:r>
+      <w:proofErr w:type="spellEnd"/>
+    </w:p>
+    <w:p>
+      <w:proofErr w:type="spellStart"/>
+      <w:r>
+        <w:t>Asddfkasjdflkasjdklfjklasjfdlkasdf</w:t>
+      </w:r>
+      <w:proofErr w:type="spellEnd"/>
+    </w:p>
+    <w:p>
+      <w:proofErr w:type="spellStart"/>
+      <w:r>
+        <w:t>Asdfkjasdlkfjlkasjklfasdjflkassjdfkafjkdlf</w:t>
+      </w:r>
+      <w:proofErr w:type="spellEnd"/>
+    </w:p>
+    <w:p/>
+    <w:p>
+      <w:r>
+        <w:t>What is 3+3?</w:t>
+      </w:r>
+    </w:p>
+    <w:p>
+      <w:proofErr w:type="spellStart"/>
+      <w:r>
+        <w:t>Ans</w:t>
+      </w:r>
+      <w:proofErr w:type="spellEnd"/>
+      <w:r>
+        <w:t>:</w:t>
+      </w:r>
+    </w:p>
+    <w:p>
+      <w:proofErr w:type="spellStart"/>
+      <w:r>
+        <w:lastRenderedPageBreak/>
+        <w:t>Adfaskdfj;laksdfjlkasdj;flkasdf</w:t>
+      </w:r>
+      <w:proofErr w:type="spellEnd"/>
+    </w:p>
+    <w:p>
+      <w:proofErr w:type="spellStart"/>
+      <w:r>
+        <w:t>Asddfkasjdflkasjdklfjklasjfdlkasdf</w:t>
+      </w:r>
+      <w:proofErr w:type="spellEnd"/>
+    </w:p>
+    <w:p>
+      <w:proofErr w:type="spellStart"/>
+      <w:r>
+        <w:t>Asdfkjasdlkfjlkasjklfasdjflkassjdfkafjkdlf</w:t>
+      </w:r>
+      <w:proofErr w:type="spellEnd"/>
+    </w:p>
+    <w:p/>
+    <w:p/>
+    <w:p/>
+    <w:p/>
+    <w:p/>
+    <w:p/>
+    <w:p>
+      <w:r>
+        <w:t>What is 3+3?</w:t>
+      </w:r>
+    </w:p>
+    <w:p>
+      <w:proofErr w:type="spellStart"/>
+      <w:r>
+        <w:t>Ans</w:t>
+      </w:r>
+      <w:proofErr w:type="spellEnd"/>
+      <w:r>
+        <w:t>:</w:t>
+      </w:r>
+    </w:p>
+    <w:p>
+      <w:proofErr w:type="spellStart"/>
+      <w:r>
+        <w:t>Adfaskdfj;laksdfjlkasdj;flkasdf</w:t>
+      </w:r>
+      <w:proofErr w:type="spellEnd"/>
+    </w:p>
+    <w:p>
+      <w:proofErr w:type="spellStart"/>
+      <w:r>
+        <w:t>Asddfkasjdflkasjdklfjklasjfdlkasdf</w:t>
+      </w:r>
+      <w:proofErr w:type="spellEnd"/>
+    </w:p>
+    <w:p>
+      <w:proofErr w:type="spellStart"/>
+      <w:r>
+        <w:t>Asdfkjasdlkfjlkasjklfasdjflkassjdfkafjkdlf</w:t>
+      </w:r>
+      <w:proofErr w:type="spellEnd"/>
+    </w:p>
+    <w:p/>
+    <w:p>
+      <w:r>
+        <w:t>What is 3+3?</w:t>
+      </w:r>
+    </w:p>
+    <w:p>
+      <w:proofErr w:type="spellStart"/>
+      <w:r>
+        <w:t>Ans</w:t>
+      </w:r>
+      <w:proofErr w:type="spellEnd"/>
+      <w:r>
+        <w:t>:</w:t>
+      </w:r>
+    </w:p>
+    <w:p>
+      <w:proofErr w:type="spellStart"/>
+      <w:r>
+        <w:t>Adfaskdfj;laksdfjlkasdj;flkasdf</w:t>
+      </w:r>
+      <w:proofErr w:type="spellEnd"/>
+    </w:p>
+    <w:p>
+      <w:proofErr w:type="spellStart"/>
+      <w:r>
+        <w:t>Asddfkasjdflkasjdklfjklasjfdlkasdf</w:t>
+      </w:r>
+      <w:proofErr w:type="spellEnd"/>
+    </w:p>
+    <w:p>
+      <w:proofErr w:type="spellStart"/>
+      <w:r>
+        <w:t>Asdfkjasdlkfjlkasjklfasdjflkassjdfkafjkdlf</w:t>
+      </w:r>
+      <w:proofErr w:type="spellEnd"/>
+    </w:p>
+    <w:p/>
+    <w:p/>
+    <w:p/>
+    <w:p/>
+    <w:p/>
+    <w:p/>
+    <w:p/>
+    <w:p/>
+    <w:p/>
+    <w:p/>
+    <w:p/>
+    <w:p/>
+    <w:p/>
+    <w:p>
+      <w:r>
+        <w:t>What is 3+3?</w:t>
+      </w:r>
+    </w:p>
+    <w:p>
+      <w:proofErr w:type="spellStart"/>
+      <w:r>
+        <w:t>Ans</w:t>
+      </w:r>
+      <w:proofErr w:type="spellEnd"/>
+      <w:r>
+        <w:t>:</w:t>
+      </w:r>
+    </w:p>
+    <w:p>
+      <w:proofErr w:type="spellStart"/>
+      <w:r>
+        <w:t>Adfaskdfj;laksdfjlkasdj;flkasdf</w:t>
+      </w:r>
+      <w:proofErr w:type="spellEnd"/>
+    </w:p>
+    <w:p>
+      <w:proofErr w:type="spellStart"/>
+      <w:r>
+        <w:t>Asddfkasjdflkasjdklfjklasjfdlkasdf</w:t>
+      </w:r>
+      <w:proofErr w:type="spellEnd"/>
+    </w:p>
+    <w:p>
+      <w:proofErr w:type="spellStart"/>
+      <w:r>
+        <w:t>Asdfkjasdlkfjlkasjklfasdjflkassjdfkafjkdlf</w:t>
+      </w:r>
+      <w:proofErr w:type="spellEnd"/>
+    </w:p>
+    <w:p/>
+    <w:p>
+      <w:r>
+        <w:t>What is 3+3?</w:t>
+      </w:r>
+    </w:p>
+    <w:p>
+      <w:proofErr w:type="spellStart"/>
+      <w:r>
+        <w:t>Ans</w:t>
+      </w:r>
+      <w:proofErr w:type="spellEnd"/>
+      <w:r>
+        <w:t>:</w:t>
+      </w:r>
+    </w:p>
+    <w:p>
+      <w:proofErr w:type="spellStart"/>
+      <w:r>
+        <w:t>Adfaskdfj;laksdfjlkasdj;flkasdf</w:t>
+      </w:r>
+      <w:proofErr w:type="spellEnd"/>
+    </w:p>
+    <w:p>
+      <w:proofErr w:type="spellStart"/>
+      <w:r>
+        <w:t>Asddfkasjdflkasjdklfjklasjfdlkasdf</w:t>
+      </w:r>
+      <w:proofErr w:type="spellEnd"/>
+    </w:p>
+    <w:p>
+      <w:proofErr w:type="spellStart"/>
+      <w:r>
+        <w:t>Asdfkjasdlkfjlkasjklfasdjflkassjdfkafjkdlf</w:t>
+      </w:r>
+      <w:proofErr w:type="spellEnd"/>
+    </w:p>
+    <w:p/>
+    <w:p/>
+    <w:p/>
+    <w:p/>
+    <w:p/>
+    <w:p/>
+    <w:p>
+      <w:r>
+        <w:lastRenderedPageBreak/>
+        <w:t>What is 3+3?</w:t>
+      </w:r>
+    </w:p>
+    <w:p>
+      <w:proofErr w:type="spellStart"/>
+      <w:r>
+        <w:t>Ans</w:t>
+      </w:r>
+      <w:proofErr w:type="spellEnd"/>
+      <w:r>
+        <w:t>:</w:t>
+      </w:r>
+    </w:p>
+    <w:p>
+      <w:proofErr w:type="spellStart"/>
+      <w:r>
+        <w:t>Adfaskdfj;laksdfjlkasdj;flkasdf</w:t>
+      </w:r>
+      <w:proofErr w:type="spellEnd"/>
+    </w:p>
+    <w:p>
+      <w:proofErr w:type="spellStart"/>
+      <w:r>
+        <w:t>Asddfkasjdflkasjdklfjklasjfdlkasdf</w:t>
+      </w:r>
+      <w:proofErr w:type="spellEnd"/>
+    </w:p>
+    <w:p>
+      <w:proofErr w:type="spellStart"/>
+      <w:r>
+        <w:t>Asdfkjasdlkfjlkasjklfasdjflkassjdfkafjkdlf</w:t>
+      </w:r>
+      <w:proofErr w:type="spellEnd"/>
+    </w:p>
+    <w:p/>
+    <w:p>
+      <w:r>
+        <w:t>What is 3+3?</w:t>
+      </w:r>
+    </w:p>
+    <w:p>
+      <w:proofErr w:type="spellStart"/>
+      <w:r>
+        <w:t>Ans</w:t>
+      </w:r>
+      <w:proofErr w:type="spellEnd"/>
+      <w:r>
+        <w:t>:</w:t>
+      </w:r>
+    </w:p>
+    <w:p>
+      <w:proofErr w:type="spellStart"/>
+      <w:r>
+        <w:t>Adfaskdfj;laksdfjlkasdj;flkasdf</w:t>
+      </w:r>
+      <w:proofErr w:type="spellEnd"/>
+    </w:p>
+    <w:p>
+      <w:proofErr w:type="spellStart"/>
+      <w:r>
+        <w:t>Asddfkasjdflkasjdklfjklasjfdlkasdf</w:t>
+      </w:r>
+      <w:proofErr w:type="spellEnd"/>
+    </w:p>
+    <w:p>
+      <w:proofErr w:type="spellStart"/>
+      <w:r>
+        <w:t>Asdfkjasdlkfjlkasjklfasdjflkassjdfkafjkdlf</w:t>
+      </w:r>
+      <w:proofErr w:type="spellEnd"/>
+    </w:p>
+    <w:p/>
+    <w:p/>
+    <w:p/>
+    <w:p/>
+    <w:p/>
+    <w:p/>
+    <w:p/>
+    <w:p>
+      <w:r>
+        <w:t>What is 3+3?</w:t>
+      </w:r>
+    </w:p>
+    <w:p>
+      <w:proofErr w:type="spellStart"/>
+      <w:r>
+        <w:t>Ans</w:t>
+      </w:r>
+      <w:proofErr w:type="spellEnd"/>
+      <w:r>
+        <w:t>:</w:t>
+      </w:r>
+    </w:p>
+    <w:p>
+      <w:proofErr w:type="spellStart"/>
+      <w:r>
+        <w:t>Adfaskdfj;laksdfjlkasdj;flkasdf</w:t>
+      </w:r>
+      <w:proofErr w:type="spellEnd"/>
+    </w:p>
+    <w:p>
+      <w:proofErr w:type="spellStart"/>
+      <w:r>
+        <w:t>Asddfkasjdflkasjdklfjklasjfdlkasdf</w:t>
+      </w:r>
+      <w:proofErr w:type="spellEnd"/>
+    </w:p>
+    <w:p>
+      <w:proofErr w:type="spellStart"/>
+      <w:r>
+        <w:t>Asdfkjasdlkfjlkasjklfasdjflkassjdfkafjkdlf</w:t>
+      </w:r>
+      <w:proofErr w:type="spellEnd"/>
+    </w:p>
+    <w:p/>
+    <w:p>
+      <w:r>
+        <w:t>What is 3+3?</w:t>
+      </w:r>
+    </w:p>
+    <w:p>
+      <w:proofErr w:type="spellStart"/>
+      <w:r>
+        <w:lastRenderedPageBreak/>
+        <w:t>Ans</w:t>
+      </w:r>
+      <w:proofErr w:type="spellEnd"/>
+      <w:r>
+        <w:t>:</w:t>
+      </w:r>
+    </w:p>
+    <w:p>
+      <w:proofErr w:type="spellStart"/>
+      <w:r>
+        <w:t>Adfaskdfj;laksdfjlkasdj;flkasdf</w:t>
+      </w:r>
+      <w:proofErr w:type="spellEnd"/>
+    </w:p>
+    <w:p>
+      <w:proofErr w:type="spellStart"/>
+      <w:r>
+        <w:t>Asddfkasjdflkasjdklfjklasjfdlkasdf</w:t>
+      </w:r>
+      <w:proofErr w:type="spellEnd"/>
+    </w:p>
+    <w:p>
+      <w:proofErr w:type="spellStart"/>
+      <w:r>
+        <w:t>Asdfkjasdlkfjlkasjklfasdjflkassjdfkafjkdlf</w:t>
+      </w:r>
+      <w:proofErr w:type="spellEnd"/>
+    </w:p>
+    <w:p/>
+    <w:p/>
+    <w:p/>
+    <w:p/>
+    <w:p/>
+    <w:p/>
+    <w:p>
+      <w:r>
+        <w:t>What is 3+3?</w:t>
+      </w:r>
+    </w:p>
+    <w:p>
+      <w:proofErr w:type="spellStart"/>
+      <w:r>
+        <w:t>Ans</w:t>
+      </w:r>
+      <w:proofErr w:type="spellEnd"/>
+      <w:r>
+        <w:t>:</w:t>
+      </w:r>
+    </w:p>
+    <w:p>
+      <w:proofErr w:type="spellStart"/>
+      <w:r>
+        <w:t>Adfaskdfj;laksdfjlkasdj;flkasdf</w:t>
+      </w:r>
+      <w:proofErr w:type="spellEnd"/>
+    </w:p>
+    <w:p>
+      <w:proofErr w:type="spellStart"/>
+      <w:r>
+        <w:t>Asddfkasjdflkasjdklfjklasjfdlkasdf</w:t>
+      </w:r>
+      <w:proofErr w:type="spellEnd"/>
+    </w:p>
+    <w:p>
+      <w:proofErr w:type="spellStart"/>
+      <w:r>
+        <w:t>Asdfkjasdlkfjlkasjklfasdjflkassjdfkafjkdlf</w:t>
+      </w:r>
+      <w:proofErr w:type="spellEnd"/>
+    </w:p>
+    <w:p/>
+    <w:p>
+      <w:r>
+        <w:t>What is 3+3?</w:t>
+      </w:r>
+    </w:p>
+    <w:p>
+      <w:proofErr w:type="spellStart"/>
+      <w:r>
+        <w:t>Ans</w:t>
+      </w:r>
+      <w:proofErr w:type="spellEnd"/>
+      <w:r>
+        <w:t>:</w:t>
+      </w:r>
+    </w:p>
+    <w:p>
+      <w:proofErr w:type="spellStart"/>
+      <w:r>
+        <w:t>Adfaskdfj;laksdfjlkasdj;flkasdf</w:t>
+      </w:r>
+      <w:proofErr w:type="spellEnd"/>
+    </w:p>
+    <w:p>
+      <w:proofErr w:type="spellStart"/>
+      <w:r>
+        <w:t>Asddfkasjdflkasjdklfjklasjfdlkasdf</w:t>
+      </w:r>
+      <w:proofErr w:type="spellEnd"/>
+    </w:p>
+    <w:p>
+      <w:proofErr w:type="spellStart"/>
+      <w:r>
+        <w:t>Asdfkjasdlkfjlkasjklfasdjflkassjdfkafjkdlf</w:t>
+      </w:r>
+      <w:proofErr w:type="spellEnd"/>
+    </w:p>
+    <w:p/>
+    <w:p/>
+    <w:p/>
+    <w:p/>
+    <w:p/>
+    <w:p/>
+    <w:p/>
+    <w:p/>
+    <w:p/>
+    <w:p/>
+    <w:p/>
+    <w:p/>
+    <w:p/>
+    <w:p>
+      <w:r>
+        <w:t>What is 3+3?</w:t>
+      </w:r>
+    </w:p>
+    <w:p>
+      <w:proofErr w:type="spellStart"/>
+      <w:r>
+        <w:t>Ans</w:t>
+      </w:r>
+      <w:proofErr w:type="spellEnd"/>
+      <w:r>
+        <w:t>:</w:t>
+      </w:r>
+    </w:p>
+    <w:p>
+      <w:proofErr w:type="spellStart"/>
+      <w:r>
+        <w:t>Adfaskdfj;laksdfjlkasdj;flkasdf</w:t>
+      </w:r>
+      <w:proofErr w:type="spellEnd"/>
+    </w:p>
+    <w:p>
+      <w:proofErr w:type="spellStart"/>
+      <w:r>
+        <w:t>Asddfkasjdflkasjdklfjklasjfdlkasdf</w:t>
+      </w:r>
+      <w:proofErr w:type="spellEnd"/>
+    </w:p>
+    <w:p>
+      <w:proofErr w:type="spellStart"/>
+      <w:r>
+        <w:t>Asdfkjasdlkfjlkasjklfasdjflkassjdfkafjkdlf</w:t>
+      </w:r>
+      <w:proofErr w:type="spellEnd"/>
+    </w:p>
+    <w:p/>
+    <w:p>
+      <w:r>
+        <w:t>What is 3+3?</w:t>
+      </w:r>
+    </w:p>
+    <w:p>
+      <w:proofErr w:type="spellStart"/>
+      <w:r>
+        <w:t>Ans</w:t>
+      </w:r>
+      <w:proofErr w:type="spellEnd"/>
+      <w:r>
+        <w:t>:</w:t>
+      </w:r>
+    </w:p>
+    <w:p>
+      <w:proofErr w:type="spellStart"/>
+      <w:r>
+        <w:t>Adfaskdfj;laksdfjlkasdj;flkasdf</w:t>
+      </w:r>
+      <w:proofErr w:type="spellEnd"/>
+    </w:p>
+    <w:p>
+      <w:proofErr w:type="spellStart"/>
+      <w:r>
+        <w:t>Asddfkasjdflkasjdklfjklasjfdlkasdf</w:t>
+      </w:r>
+      <w:proofErr w:type="spellEnd"/>
+    </w:p>
+    <w:p>
+      <w:proofErr w:type="spellStart"/>
+      <w:r>
+        <w:t>Asdfkjasdlkfjlkasjklfasdjflkassjdfkafjkdlf</w:t>
+      </w:r>
+      <w:proofErr w:type="spellEnd"/>
+    </w:p>
+    <w:p/>
+    <w:p/>
+    <w:p/>
+    <w:p/>
+    <w:p/>
+    <w:p/>
+    <w:p>
+      <w:r>
+        <w:t>What is 3+3?</w:t>
+      </w:r>
+    </w:p>
+    <w:p>
+      <w:proofErr w:type="spellStart"/>
+      <w:r>
+        <w:t>Ans</w:t>
+      </w:r>
+      <w:proofErr w:type="spellEnd"/>
+      <w:r>
+        <w:t>:</w:t>
+      </w:r>
+    </w:p>
+    <w:p>
+      <w:proofErr w:type="spellStart"/>
+      <w:r>
+        <w:t>Adfaskdfj;laksdfjlkasdj;flkasdf</w:t>
+      </w:r>
+      <w:proofErr w:type="spellEnd"/>
+    </w:p>
+    <w:p>
+      <w:proofErr w:type="spellStart"/>
+      <w:r>
+        <w:t>Asddfkasjdflkasjdklfjklasjfdlkasdf</w:t>
+      </w:r>
+      <w:proofErr w:type="spellEnd"/>
+    </w:p>
+    <w:p>
+      <w:proofErr w:type="spellStart"/>
+      <w:r>
+        <w:t>Asdfkjasdlkfjlkasjklfasdjflkassjdfkafjkdlf</w:t>
+      </w:r>
+      <w:proofErr w:type="spellEnd"/>
+    </w:p>
+    <w:p/>
+    <w:p>
+      <w:r>
+        <w:t>What is 3+3?</w:t>
+      </w:r>
+    </w:p>
+    <w:p>
+      <w:proofErr w:type="spellStart"/>
+      <w:r>
+        <w:t>Ans</w:t>
+      </w:r>
+      <w:proofErr w:type="spellEnd"/>
+      <w:r>
+        <w:t>:</w:t>
+      </w:r>
+    </w:p>
+    <w:p>
+      <w:proofErr w:type="spellStart"/>
+      <w:r>
+        <w:t>Adfaskdfj;laksdfjlkasdj;flkasdf</w:t>
+      </w:r>
+      <w:proofErr w:type="spellEnd"/>
+    </w:p>
+    <w:p>
+      <w:proofErr w:type="spellStart"/>
+      <w:r>
+        <w:t>Asddfkasjdflkasjdklfjklasjfdlkasdf</w:t>
+      </w:r>
+      <w:proofErr w:type="spellEnd"/>
+    </w:p>
+    <w:p>
+      <w:proofErr w:type="spellStart"/>
+      <w:r>
+        <w:t>Asdfkjasdlkfjlkasjklfasdjflkassjdfkafjkdlf</w:t>
+      </w:r>
+      <w:proofErr w:type="spellEnd"/>
+    </w:p>
+    <w:p/>
+    <w:p/>
+    <w:p/>
+    <w:p/>
+    <w:p/>
+    <w:p/>
+    <w:p/>
+    <w:p>
+      <w:r>
+        <w:t>What is 3+3?</w:t>
+      </w:r>
+    </w:p>
+    <w:p>
+      <w:proofErr w:type="spellStart"/>
+      <w:r>
+        <w:t>Ans</w:t>
+      </w:r>
+      <w:proofErr w:type="spellEnd"/>
+      <w:r>
+        <w:t>:</w:t>
+      </w:r>
+    </w:p>
+    <w:p>
+      <w:proofErr w:type="spellStart"/>
+      <w:r>
+        <w:t>Adfaskdfj;laksdfjlkasdj;flkasdf</w:t>
+      </w:r>
+      <w:proofErr w:type="spellEnd"/>
+    </w:p>
+    <w:p>
+      <w:proofErr w:type="spellStart"/>
+      <w:r>
+        <w:t>Asddfkasjdflkasjdklfjklasjfdlkasdf</w:t>
+      </w:r>
+      <w:proofErr w:type="spellEnd"/>
+    </w:p>
+    <w:p>
+      <w:proofErr w:type="spellStart"/>
+      <w:r>
+        <w:t>Asdfkjasdlkfjlkasjklfasdjflkassjdfkafjkdlf</w:t>
+      </w:r>
+      <w:proofErr w:type="spellEnd"/>
+    </w:p>
+    <w:p/>
+    <w:p>
+      <w:r>
+        <w:lastRenderedPageBreak/>
+        <w:t>What is 3+3?</w:t>
+      </w:r>
+    </w:p>
+    <w:p>
+      <w:proofErr w:type="spellStart"/>
+      <w:r>
+        <w:t>Ans</w:t>
+      </w:r>
+      <w:proofErr w:type="spellEnd"/>
+      <w:r>
+        <w:t>:</w:t>
+      </w:r>
+    </w:p>
+    <w:p>
+      <w:proofErr w:type="spellStart"/>
+      <w:r>
+        <w:t>Adfaskdfj;laksdfjlkasdj;flkasdf</w:t>
+      </w:r>
+      <w:proofErr w:type="spellEnd"/>
+    </w:p>
+    <w:p>
+      <w:proofErr w:type="spellStart"/>
+      <w:r>
+        <w:t>Asddfkasjdflkasjdklfjklasjfdlkasdf</w:t>
+      </w:r>
+      <w:proofErr w:type="spellEnd"/>
+    </w:p>
+    <w:p>
+      <w:proofErr w:type="spellStart"/>
+      <w:r>
+        <w:t>Asdfkjasdlkfjlkasjklfasdjflkassjdfkafjkdlf</w:t>
+      </w:r>
+      <w:proofErr w:type="spellEnd"/>
+    </w:p>
+    <w:p/>
+    <w:p/>
+    <w:p/>
+    <w:p/>
+    <w:p/>
+    <w:p/>
+    <w:p>
+      <w:r>
+        <w:t>What is 3+3?</w:t>
+      </w:r>
+    </w:p>
+    <w:p>
+      <w:proofErr w:type="spellStart"/>
+      <w:r>
+        <w:t>Ans</w:t>
+      </w:r>
+      <w:proofErr w:type="spellEnd"/>
+      <w:r>
+        <w:t>:</w:t>
+      </w:r>
+    </w:p>
+    <w:p>
+      <w:proofErr w:type="spellStart"/>
+      <w:r>
+        <w:t>Adfaskdfj;laksdfjlkasdj;flkasdf</w:t>
+      </w:r>
+      <w:proofErr w:type="spellEnd"/>
+    </w:p>
+    <w:p>
+      <w:proofErr w:type="spellStart"/>
+      <w:r>
+        <w:t>Asddfkasjdflkasjdklfjklasjfdlkasdf</w:t>
+      </w:r>
+      <w:proofErr w:type="spellEnd"/>
+    </w:p>
+    <w:p>
+      <w:proofErr w:type="spellStart"/>
+      <w:r>
+        <w:t>Asdfkjasdlkfjlkasjklfasdjflkassjdfkafjkdlf</w:t>
+      </w:r>
+      <w:proofErr w:type="spellEnd"/>
+    </w:p>
+    <w:p/>
+    <w:p>
+      <w:r>
+        <w:t>What is 3+3?</w:t>
+      </w:r>
+    </w:p>
+    <w:p>
+      <w:proofErr w:type="spellStart"/>
+      <w:r>
+        <w:t>Ans</w:t>
+      </w:r>
+      <w:proofErr w:type="spellEnd"/>
+      <w:r>
+        <w:t>:</w:t>
+      </w:r>
+    </w:p>
+    <w:p>
+      <w:proofErr w:type="spellStart"/>
+      <w:r>
+        <w:t>Adfaskdfj;laksdfjlkasdj;flkasdf</w:t>
+      </w:r>
+      <w:proofErr w:type="spellEnd"/>
+    </w:p>
+    <w:p>
+      <w:proofErr w:type="spellStart"/>
+      <w:r>
+        <w:t>Asddfkasjdflkasjdklfjklasjfdlkasdf</w:t>
+      </w:r>
+      <w:proofErr w:type="spellEnd"/>
+    </w:p>
+    <w:p>
+      <w:proofErr w:type="spellStart"/>
+      <w:r>
+        <w:t>Asdfkjasdlkfjlkasjklfasdjflkassjdfkafjkdlf</w:t>
+      </w:r>
+      <w:proofErr w:type="spellEnd"/>
+    </w:p>
+    <w:p/>
+    <w:p/>
+    <w:p/>
+    <w:p/>
+    <w:p/>
+    <w:p/>
+    <w:p/>
+    <w:p/>
+    <w:p/>
+    <w:p/>
+    <w:p/>
+    <w:p/>
+    <w:p/>
+    <w:p>
+      <w:r>
+        <w:t>What is 3+3?</w:t>
+      </w:r>
+    </w:p>
+    <w:p>
+      <w:proofErr w:type="spellStart"/>
+      <w:r>
+        <w:t>Ans</w:t>
+      </w:r>
+      <w:proofErr w:type="spellEnd"/>
+      <w:r>
+        <w:t>:</w:t>
+      </w:r>
+    </w:p>
+    <w:p>
+      <w:proofErr w:type="spellStart"/>
+      <w:r>
+        <w:t>Adfaskdfj;laksdfjlkasdj;flkasdf</w:t>
+      </w:r>
+      <w:proofErr w:type="spellEnd"/>
+    </w:p>
+    <w:p>
+      <w:proofErr w:type="spellStart"/>
+      <w:r>
+        <w:t>Asddfkasjdflkasjdklfjklasjfdlkasdf</w:t>
+      </w:r>
+      <w:proofErr w:type="spellEnd"/>
+    </w:p>
+    <w:p>
+      <w:proofErr w:type="spellStart"/>
+      <w:r>
+        <w:t>Asdfkjasdlkfjlkasjklfasdjflkassjdfkafjkdlf</w:t>
+      </w:r>
+      <w:proofErr w:type="spellEnd"/>
+    </w:p>
+    <w:p/>
+    <w:p>
+      <w:r>
+        <w:t>What is 3+3?</w:t>
+      </w:r>
+    </w:p>
+    <w:p>
+      <w:proofErr w:type="spellStart"/>
+      <w:r>
+        <w:t>Ans</w:t>
+      </w:r>
+      <w:proofErr w:type="spellEnd"/>
+      <w:r>
+        <w:t>:</w:t>
+      </w:r>
+    </w:p>
+    <w:p>
+      <w:proofErr w:type="spellStart"/>
+      <w:r>
+        <w:t>Adfaskdfj;laksdfjlkasdj;flkasdf</w:t>
+      </w:r>
+      <w:proofErr w:type="spellEnd"/>
+    </w:p>
+    <w:p>
+      <w:proofErr w:type="spellStart"/>
+      <w:r>
+        <w:t>Asddfkasjdflkasjdklfjklasjfdlkasdf</w:t>
+      </w:r>
+      <w:proofErr w:type="spellEnd"/>
+    </w:p>
+    <w:p>
+      <w:proofErr w:type="spellStart"/>
+      <w:r>
+        <w:t>Asdfkjasdlkfjlkasjklfasdjflkassjdfkafjkdlf</w:t>
+      </w:r>
+      <w:proofErr w:type="spellEnd"/>
+    </w:p>
+    <w:p/>
+    <w:p/>
+    <w:p/>
+    <w:p/>
+    <w:p/>
+    <w:p/>
+    <w:p>
+      <w:r>
+        <w:t>What is 3+3?</w:t>
+      </w:r>
+    </w:p>
+    <w:p>
+      <w:proofErr w:type="spellStart"/>
+      <w:r>
+        <w:t>Ans</w:t>
+      </w:r>
+      <w:proofErr w:type="spellEnd"/>
+      <w:r>
+        <w:t>:</w:t>
+      </w:r>
+    </w:p>
+    <w:p>
+      <w:proofErr w:type="spellStart"/>
+      <w:r>
+        <w:t>Adfaskdfj;laksdfjlkasdj;flkasdf</w:t>
+      </w:r>
+      <w:proofErr w:type="spellEnd"/>
+    </w:p>
+    <w:p>
+      <w:proofErr w:type="spellStart"/>
+      <w:r>
+        <w:t>Asddfkasjdflkasjdklfjklasjfdlkasdf</w:t>
+      </w:r>
+      <w:proofErr w:type="spellEnd"/>
+    </w:p>
+    <w:p>
+      <w:proofErr w:type="spellStart"/>
+      <w:r>
+        <w:t>Asdfkjasdlkfjlkasjklfasdjflkassjdfkafjkdlf</w:t>
+      </w:r>
+      <w:proofErr w:type="spellEnd"/>
+    </w:p>
+    <w:p/>
+    <w:p>
+      <w:r>
+        <w:t>What is 3+3?</w:t>
+      </w:r>
+    </w:p>
+    <w:p>
+      <w:proofErr w:type="spellStart"/>
+      <w:r>
+        <w:t>Ans</w:t>
+      </w:r>
+      <w:proofErr w:type="spellEnd"/>
+      <w:r>
+        <w:t>:</w:t>
+      </w:r>
+    </w:p>
+    <w:p>
+      <w:proofErr w:type="spellStart"/>
+      <w:r>
+        <w:t>Adfaskdfj;laksdfjlkasdj;flkasdf</w:t>
+      </w:r>
+      <w:proofErr w:type="spellEnd"/>
+    </w:p>
+    <w:p>
+      <w:proofErr w:type="spellStart"/>
+      <w:r>
+        <w:t>Asddfkasjdflkasjdklfjklasjfdlkasdf</w:t>
+      </w:r>
+      <w:proofErr w:type="spellEnd"/>
+    </w:p>
+    <w:p>
+      <w:proofErr w:type="spellStart"/>
+      <w:r>
+        <w:t>Asdfkjasdlkfjlkasjklfasdjflkassjdfkafjkdlf</w:t>
+      </w:r>
+      <w:proofErr w:type="spellEnd"/>
+    </w:p>
+    <w:p/>
+    <w:p/>
+    <w:p/>
+    <w:p/>
+    <w:p/>
+    <w:p/>
+    <w:p/>
+    <w:p>
+      <w:r>
+        <w:t>What is 3+3?</w:t>
+      </w:r>
+    </w:p>
+    <w:p>
+      <w:proofErr w:type="spellStart"/>
+      <w:r>
+        <w:t>Ans</w:t>
+      </w:r>
+      <w:proofErr w:type="spellEnd"/>
+      <w:r>
+        <w:t>:</w:t>
+      </w:r>
+    </w:p>
+    <w:p>
+      <w:proofErr w:type="spellStart"/>
+      <w:r>
+        <w:t>Adfaskdfj;laksdfjlkasdj;flkasdf</w:t>
+      </w:r>
+      <w:proofErr w:type="spellEnd"/>
+    </w:p>
+    <w:p>
+      <w:proofErr w:type="spellStart"/>
+      <w:r>
+        <w:t>Asddfkasjdflkasjdklfjklasjfdlkasdf</w:t>
+      </w:r>
+      <w:proofErr w:type="spellEnd"/>
+    </w:p>
+    <w:p>
+      <w:proofErr w:type="spellStart"/>
+      <w:r>
+        <w:t>Asdfkjasdlkfjlkasjklfasdjflkassjdfkafjkdlf</w:t>
+      </w:r>
+      <w:proofErr w:type="spellEnd"/>
+    </w:p>
+    <w:p/>
+    <w:p>
+      <w:r>
+        <w:t>What is 3+3?</w:t>
+      </w:r>
+    </w:p>
+    <w:p>
+      <w:proofErr w:type="spellStart"/>
+      <w:r>
+        <w:t>Ans</w:t>
+      </w:r>
+      <w:proofErr w:type="spellEnd"/>
+      <w:r>
+        <w:t>:</w:t>
+      </w:r>
+    </w:p>
+    <w:p>
+      <w:proofErr w:type="spellStart"/>
+      <w:r>
+        <w:t>Adfaskdfj;laksdfjlkasdj;flkasdf</w:t>
+      </w:r>
+      <w:proofErr w:type="spellEnd"/>
+    </w:p>
+    <w:p>
+      <w:proofErr w:type="spellStart"/>
+      <w:r>
+        <w:t>Asddfkasjdflkasjdklfjklasjfdlkasdf</w:t>
+      </w:r>
+      <w:proofErr w:type="spellEnd"/>
+    </w:p>
+    <w:p>
+      <w:proofErr w:type="spellStart"/>
+      <w:r>
+        <w:t>Asdfkjasdlkfjlkasjklfasdjflkassjdfkafjkdlf</w:t>
+      </w:r>
+      <w:proofErr w:type="spellEnd"/>
+    </w:p>
+    <w:p/>
+    <w:p/>
+    <w:p/>
+    <w:p/>
+    <w:p/>
+    <w:p/>
+    <w:p>
+      <w:r>
+        <w:t>What is 3+3?</w:t>
+      </w:r>
+    </w:p>
+    <w:p>
+      <w:proofErr w:type="spellStart"/>
+      <w:r>
+        <w:t>Ans</w:t>
+      </w:r>
+      <w:proofErr w:type="spellEnd"/>
+      <w:r>
+        <w:t>:</w:t>
+      </w:r>
+    </w:p>
+    <w:p>
+      <w:proofErr w:type="spellStart"/>
+      <w:r>
+        <w:t>Adfaskdfj;laksdfjlkasdj;flkasdf</w:t>
+      </w:r>
+      <w:proofErr w:type="spellEnd"/>
+    </w:p>
+    <w:p>
+      <w:proofErr w:type="spellStart"/>
+      <w:r>
+        <w:t>Asddfkasjdflkasjdklfjklasjfdlkasdf</w:t>
+      </w:r>
+      <w:proofErr w:type="spellEnd"/>
+    </w:p>
+    <w:p>
+      <w:proofErr w:type="spellStart"/>
+      <w:r>
+        <w:t>Asdfkjasdlkfjlkasjklfasdjflkassjdfkafjkdlf</w:t>
+      </w:r>
+      <w:proofErr w:type="spellEnd"/>
+    </w:p>
+    <w:p/>
+    <w:p>
+      <w:r>
+        <w:t>What is 3+3?</w:t>
+      </w:r>
+    </w:p>
+    <w:p>
+      <w:proofErr w:type="spellStart"/>
+      <w:r>
+        <w:t>Ans</w:t>
+      </w:r>
+      <w:proofErr w:type="spellEnd"/>
+      <w:r>
+        <w:t>:</w:t>
+      </w:r>
+    </w:p>
+    <w:p>
+      <w:proofErr w:type="spellStart"/>
+      <w:r>
+        <w:t>Adfaskdfj;laksdfjlkasdj;flkasdf</w:t>
+      </w:r>
+      <w:proofErr w:type="spellEnd"/>
+    </w:p>
+    <w:p>
+      <w:proofErr w:type="spellStart"/>
+      <w:r>
+        <w:t>Asddfkasjdflkasjdklfjklasjfdlkasdf</w:t>
+      </w:r>
+      <w:proofErr w:type="spellEnd"/>
+    </w:p>
+    <w:p>
+      <w:proofErr w:type="spellStart"/>
+      <w:r>
+        <w:t>Asdfkjasdlkfjlkasjklfasdjflkassjdfkafjkdlf</w:t>
+      </w:r>
+      <w:proofErr w:type="spellEnd"/>
+    </w:p>
+    <w:p/>
+    <w:p/>
+    <w:p/>
+    <w:p/>
+    <w:p/>
+    <w:p/>
+    <w:p/>
+    <w:p/>
+    <w:p/>
+    <w:p/>
+    <w:p/>
+    <w:p/>
+    <w:p/>
+    <w:p>
+      <w:r>
+        <w:t>What is 3+3?</w:t>
+      </w:r>
+    </w:p>
+    <w:p>
+      <w:proofErr w:type="spellStart"/>
+      <w:r>
+        <w:t>Ans</w:t>
+      </w:r>
+      <w:proofErr w:type="spellEnd"/>
+      <w:r>
+        <w:t>:</w:t>
+      </w:r>
+    </w:p>
+    <w:p>
+      <w:proofErr w:type="spellStart"/>
+      <w:r>
+        <w:t>Adfaskdfj;laksdfjlkasdj;flkasdf</w:t>
+      </w:r>
+      <w:proofErr w:type="spellEnd"/>
+    </w:p>
+    <w:p>
+      <w:proofErr w:type="spellStart"/>
+      <w:r>
+        <w:t>Asddfkasjdflkasjdklfjklasjfdlkasdf</w:t>
+      </w:r>
+      <w:proofErr w:type="spellEnd"/>
+    </w:p>
+    <w:p>
+      <w:proofErr w:type="spellStart"/>
+      <w:r>
+        <w:t>Asdfkjasdlkfjlkasjklfasdjflkassjdfkafjkdlf</w:t>
+      </w:r>
+      <w:proofErr w:type="spellEnd"/>
+    </w:p>
+    <w:p/>
+    <w:p>
+      <w:r>
+        <w:t>What is 3+3?</w:t>
+      </w:r>
+    </w:p>
+    <w:p>
+      <w:proofErr w:type="spellStart"/>
+      <w:r>
+        <w:t>Ans</w:t>
+      </w:r>
+      <w:proofErr w:type="spellEnd"/>
+      <w:r>
+        <w:t>:</w:t>
+      </w:r>
+    </w:p>
+    <w:p>
+      <w:proofErr w:type="spellStart"/>
+      <w:r>
+        <w:t>Adfaskdfj;laksdfjlkasdj;flkasdf</w:t>
+      </w:r>
+      <w:proofErr w:type="spellEnd"/>
+    </w:p>
+    <w:p>
+      <w:proofErr w:type="spellStart"/>
+      <w:r>
+        <w:t>Asddfkasjdflkasjdklfjklasjfdlkasdf</w:t>
+      </w:r>
+      <w:proofErr w:type="spellEnd"/>
+    </w:p>
+    <w:p>
+      <w:proofErr w:type="spellStart"/>
+      <w:r>
+        <w:t>Asdfkjasdlkfjlkasjklfasdjflkassjdfkafjkdlf</w:t>
+      </w:r>
+      <w:proofErr w:type="spellEnd"/>
+    </w:p>
+    <w:p/>
+    <w:p/>
+    <w:p/>
+    <w:p/>
+    <w:p/>
+    <w:p/>
+    <w:p>
+      <w:r>
+        <w:t>What is 3+3?</w:t>
+      </w:r>
+    </w:p>
+    <w:p>
+      <w:proofErr w:type="spellStart"/>
+      <w:r>
+        <w:t>Ans</w:t>
+      </w:r>
+      <w:proofErr w:type="spellEnd"/>
+      <w:r>
+        <w:t>:</w:t>
+      </w:r>
+    </w:p>
+    <w:p>
+      <w:proofErr w:type="spellStart"/>
+      <w:r>
+        <w:t>Adfaskdfj;laksdfjlkasdj;flkasdf</w:t>
+      </w:r>
+      <w:proofErr w:type="spellEnd"/>
+    </w:p>
+    <w:p>
+      <w:proofErr w:type="spellStart"/>
+      <w:r>
+        <w:t>Asddfkasjdflkasjdklfjklasjfdlkasdf</w:t>
+      </w:r>
+      <w:proofErr w:type="spellEnd"/>
+    </w:p>
+    <w:p>
+      <w:proofErr w:type="spellStart"/>
+      <w:r>
+        <w:t>Asdfkjasdlkfjlkasjklfasdjflkassjdfkafjkdlf</w:t>
+      </w:r>
+      <w:proofErr w:type="spellEnd"/>
+    </w:p>
+    <w:p/>
+    <w:p>
+      <w:r>
+        <w:t>What is 3+3?</w:t>
+      </w:r>
+    </w:p>
+    <w:p>
+      <w:proofErr w:type="spellStart"/>
+      <w:r>
+        <w:t>Ans</w:t>
+      </w:r>
+      <w:proofErr w:type="spellEnd"/>
+      <w:r>
+        <w:t>:</w:t>
+      </w:r>
+    </w:p>
+    <w:p>
+      <w:proofErr w:type="spellStart"/>
+      <w:r>
+        <w:t>Adfaskdfj;laksdfjlkasdj;flkasdf</w:t>
+      </w:r>
+      <w:proofErr w:type="spellEnd"/>
+    </w:p>
+    <w:p>
+      <w:proofErr w:type="spellStart"/>
+      <w:r>
+        <w:t>Asddfkasjdflkasjdklfjklasjfdlkasdf</w:t>
+      </w:r>
+      <w:proofErr w:type="spellEnd"/>
+    </w:p>
+    <w:p>
+      <w:proofErr w:type="spellStart"/>
+      <w:r>
+        <w:t>Asdfkjasdlkfjlkasjklfasdjflkassjdfkafjkdlf</w:t>
+      </w:r>
+      <w:proofErr w:type="spellEnd"/>
+    </w:p>
+    <w:p/>
+    <w:p/>
+    <w:p/>
+    <w:p/>
+    <w:p/>
+    <w:p/>
+    <w:p>
       <w:bookmarkStart w:id="0" w:name="_GoBack"/>
       <w:bookmarkEnd w:id="0"/>
     </w:p>
+    <w:p>
+      <w:r>
+        <w:t>What is 3+3?</w:t>
+      </w:r>
+    </w:p>
+    <w:p>
+      <w:proofErr w:type="spellStart"/>
+      <w:r>
+        <w:t>Ans</w:t>
+      </w:r>
+      <w:proofErr w:type="spellEnd"/>
+      <w:r>
+        <w:t>:</w:t>
+      </w:r>
+    </w:p>
+    <w:p>
+      <w:proofErr w:type="spellStart"/>
+      <w:r>
+        <w:t>Adfaskdfj;laksdfjlkasdj;flkasdf</w:t>
+      </w:r>
+      <w:proofErr w:type="spellEnd"/>
+    </w:p>
+    <w:p>
+      <w:proofErr w:type="spellStart"/>
+      <w:r>
+        <w:t>Asddfkasjdflkasjdklfjklasjfdlkasdf</w:t>
+      </w:r>
+      <w:proofErr w:type="spellEnd"/>
+    </w:p>
+    <w:p>
+      <w:proofErr w:type="spellStart"/>
+      <w:r>
+        <w:lastRenderedPageBreak/>
+        <w:t>Asdfkjasdlkfjlkasjklfasdjflkassjdfkafjkdlf</w:t>
+      </w:r>
+      <w:proofErr w:type="spellEnd"/>
+    </w:p>
+    <w:p/>
+    <w:p>
+      <w:r>
+        <w:t>What is 3+3?</w:t>
+      </w:r>
+    </w:p>
+    <w:p>
+      <w:proofErr w:type="spellStart"/>
+      <w:r>
+        <w:t>Ans</w:t>
+      </w:r>
+      <w:proofErr w:type="spellEnd"/>
+      <w:r>
+        <w:t>:</w:t>
+      </w:r>
+    </w:p>
+    <w:p>
+      <w:proofErr w:type="spellStart"/>
+      <w:r>
+        <w:t>Adfaskdfj;laksdfjlkasdj;flkasdf</w:t>
+      </w:r>
+      <w:proofErr w:type="spellEnd"/>
+    </w:p>
+    <w:p>
+      <w:proofErr w:type="spellStart"/>
+      <w:r>
+        <w:t>Asddfkasjdflkasjdklfjklasjfdlkasdf</w:t>
+      </w:r>
+      <w:proofErr w:type="spellEnd"/>
+    </w:p>
+    <w:p>
+      <w:proofErr w:type="spellStart"/>
+      <w:r>
+        <w:t>Asdfkjasdlkfjlkasjklfasdjflkassjdfkafjkdlf</w:t>
+      </w:r>
+      <w:proofErr w:type="spellEnd"/>
+    </w:p>
+    <w:p/>
+    <w:p/>
+    <w:p/>
+    <w:p/>
+    <w:p/>
+    <w:p/>
+    <w:p>
+      <w:r>
+        <w:t>What is 3+3?</w:t>
+      </w:r>
+    </w:p>
+    <w:p>
+      <w:proofErr w:type="spellStart"/>
+      <w:r>
+        <w:t>Ans</w:t>
+      </w:r>
+      <w:proofErr w:type="spellEnd"/>
+      <w:r>
+        <w:t>:</w:t>
+      </w:r>
+    </w:p>
+    <w:p>
+      <w:proofErr w:type="spellStart"/>
+      <w:r>
+        <w:t>Adfaskdfj;laksdfjlkasdj;flkasdf</w:t>
+      </w:r>
+      <w:proofErr w:type="spellEnd"/>
+    </w:p>
+    <w:p>
+      <w:proofErr w:type="spellStart"/>
+      <w:r>
+        <w:t>Asddfkasjdflkasjdklfjklasjfdlkasdf</w:t>
+      </w:r>
+      <w:proofErr w:type="spellEnd"/>
+    </w:p>
+    <w:p>
+      <w:proofErr w:type="spellStart"/>
+      <w:r>
+        <w:t>Asdfkjasdlkfjlkasjklfasdjflkassjdfkafjkdlf</w:t>
+      </w:r>
+      <w:proofErr w:type="spellEnd"/>
+    </w:p>
+    <w:p/>
+    <w:p>
+      <w:r>
+        <w:t>What is 3+3?</w:t>
+      </w:r>
+    </w:p>
+    <w:p>
+      <w:proofErr w:type="spellStart"/>
+      <w:r>
+        <w:t>Ans</w:t>
+      </w:r>
+      <w:proofErr w:type="spellEnd"/>
+      <w:r>
+        <w:t>:</w:t>
+      </w:r>
+    </w:p>
+    <w:p>
+      <w:proofErr w:type="spellStart"/>
+      <w:r>
+        <w:t>Adfaskdfj;laksdfjlkasdj;flkasdf</w:t>
+      </w:r>
+      <w:proofErr w:type="spellEnd"/>
+    </w:p>
+    <w:p>
+      <w:proofErr w:type="spellStart"/>
+      <w:r>
+        <w:t>Asddfkasjdflkasjdklfjklasjfdlkasdf</w:t>
+      </w:r>
+      <w:proofErr w:type="spellEnd"/>
+    </w:p>
+    <w:p>
+      <w:proofErr w:type="spellStart"/>
+      <w:r>
+        <w:t>Asdfkjasdlkfjlkasjklfasdjflkassjdfkafjkdlf</w:t>
+      </w:r>
+      <w:proofErr w:type="spellEnd"/>
+    </w:p>
+    <w:p/>
+    <w:p/>
+    <w:p/>
+    <w:p/>
+    <w:p/>
+    <w:p/>
+    <w:p/>
+    <w:p/>
+    <w:p/>
+    <w:p/>
+    <w:p/>
+    <w:p/>
+    <w:p/>
+    <w:p/>
     <w:sectPr>
       <w:pgSz w:w="12240" w:h="15840"/>
       <w:pgMar w:top="1440" w:right="1440" w:bottom="1440" w:left="1440" w:header="720" w:footer="720" w:gutter="0"/>
